--- a/1、java语言/1、java基础/2、面向对象/3、其他关键字/笔记/笔记.docx
+++ b/1、java语言/1、java基础/2、面向对象/3、其他关键字/笔记/笔记.docx
@@ -23,6 +23,7 @@
       <w:pPr>
         <w:pStyle w:val="3"/>
         <w:numPr>
+          <w:ilvl w:val="0"/>
           <w:numId w:val="0"/>
         </w:numPr>
         <w:bidi w:val="0"/>
@@ -166,6 +167,12 @@
           <w:lang w:val="en-US" w:eastAsia="zh-CN"/>
         </w:rPr>
         <w:tab/>
+      </w:r>
+      <w:r>
+        <w:rPr>
+          <w:rFonts w:hint="eastAsia"/>
+          <w:lang w:val="en-US" w:eastAsia="zh-CN"/>
+        </w:rPr>
         <w:t>其前面添加</w:t>
       </w:r>
       <w:r>
@@ -259,6 +266,12 @@
           <w:lang w:val="en-US" w:eastAsia="zh-CN"/>
         </w:rPr>
         <w:tab/>
+      </w:r>
+      <w:r>
+        <w:rPr>
+          <w:rFonts w:hint="eastAsia"/>
+          <w:lang w:val="en-US" w:eastAsia="zh-CN"/>
+        </w:rPr>
         <w:t>量，</w:t>
       </w:r>
       <w:r>
@@ -498,6 +511,7 @@
     <w:p>
       <w:pPr>
         <w:numPr>
+          <w:ilvl w:val="0"/>
           <w:numId w:val="0"/>
         </w:numPr>
         <w:ind w:firstLine="420" w:firstLineChars="0"/>
@@ -565,6 +579,7 @@
     <w:p>
       <w:pPr>
         <w:numPr>
+          <w:ilvl w:val="0"/>
           <w:numId w:val="0"/>
         </w:numPr>
         <w:rPr>
@@ -604,6 +619,7 @@
     <w:p>
       <w:pPr>
         <w:numPr>
+          <w:ilvl w:val="0"/>
           <w:numId w:val="0"/>
         </w:numPr>
         <w:rPr>
@@ -658,6 +674,7 @@
     <w:p>
       <w:pPr>
         <w:numPr>
+          <w:ilvl w:val="0"/>
           <w:numId w:val="0"/>
         </w:numPr>
         <w:rPr>
@@ -687,6 +704,7 @@
     <w:p>
       <w:pPr>
         <w:numPr>
+          <w:ilvl w:val="0"/>
           <w:numId w:val="0"/>
         </w:numPr>
         <w:ind w:leftChars="0" w:firstLine="420" w:firstLineChars="0"/>
@@ -738,6 +756,7 @@
     <w:p>
       <w:pPr>
         <w:numPr>
+          <w:ilvl w:val="0"/>
           <w:numId w:val="0"/>
         </w:numPr>
       </w:pPr>
@@ -745,6 +764,7 @@
     <w:p>
       <w:pPr>
         <w:numPr>
+          <w:ilvl w:val="0"/>
           <w:numId w:val="0"/>
         </w:numPr>
         <w:rPr>
@@ -774,6 +794,7 @@
     <w:p>
       <w:pPr>
         <w:numPr>
+          <w:ilvl w:val="0"/>
           <w:numId w:val="0"/>
         </w:numPr>
         <w:rPr>
@@ -829,6 +850,7 @@
     <w:p>
       <w:pPr>
         <w:numPr>
+          <w:ilvl w:val="0"/>
           <w:numId w:val="0"/>
         </w:numPr>
       </w:pPr>
@@ -879,6 +901,7 @@
     <w:p>
       <w:pPr>
         <w:numPr>
+          <w:ilvl w:val="0"/>
           <w:numId w:val="0"/>
         </w:numPr>
       </w:pPr>
@@ -1088,7 +1111,512 @@
           <w:rFonts w:hint="eastAsia"/>
           <w:lang w:val="en-US" w:eastAsia="zh-CN"/>
         </w:rPr>
-        <w:t>代表本类对象的</w:t>
+        <w:t>代表本类对象的引用，</w:t>
+      </w:r>
+      <w:r>
+        <w:rPr>
+          <w:rFonts w:hint="default"/>
+          <w:b/>
+          <w:bCs/>
+          <w:lang w:val="en-US" w:eastAsia="zh-CN"/>
+        </w:rPr>
+        <w:t>super</w:t>
+      </w:r>
+      <w:r>
+        <w:rPr>
+          <w:rFonts w:hint="eastAsia"/>
+          <w:lang w:val="en-US" w:eastAsia="zh-CN"/>
+        </w:rPr>
+        <w:t>代表父类的内存 空间的标识</w:t>
+      </w:r>
+    </w:p>
+    <w:p>
+      <w:pPr>
+        <w:rPr>
+          <w:rFonts w:hint="default"/>
+          <w:lang w:val="en-US" w:eastAsia="zh-CN"/>
+        </w:rPr>
+      </w:pPr>
+    </w:p>
+    <w:p>
+      <w:pPr>
+        <w:pStyle w:val="2"/>
+        <w:numPr>
+          <w:ilvl w:val="0"/>
+          <w:numId w:val="1"/>
+        </w:numPr>
+        <w:bidi w:val="0"/>
+        <w:ind w:left="0" w:leftChars="0" w:firstLine="0" w:firstLineChars="0"/>
+        <w:rPr>
+          <w:rFonts w:hint="eastAsia"/>
+          <w:lang w:val="en-US" w:eastAsia="zh-CN"/>
+        </w:rPr>
+      </w:pPr>
+      <w:r>
+        <w:rPr>
+          <w:rFonts w:hint="eastAsia"/>
+          <w:lang w:val="en-US" w:eastAsia="zh-CN"/>
+        </w:rPr>
+        <w:t>Instanceof</w:t>
+      </w:r>
+    </w:p>
+    <w:p>
+      <w:pPr>
+        <w:rPr>
+          <w:rFonts w:hint="default"/>
+          <w:lang w:val="en-US" w:eastAsia="zh-CN"/>
+        </w:rPr>
+      </w:pPr>
+      <w:r>
+        <w:rPr>
+          <w:rFonts w:hint="default"/>
+          <w:lang w:val="en-US" w:eastAsia="zh-CN"/>
+        </w:rPr>
+        <w:t>instanceof</w:t>
+      </w:r>
+      <w:r>
+        <w:rPr>
+          <w:rFonts w:hint="eastAsia"/>
+          <w:lang w:val="en-US" w:eastAsia="zh-CN"/>
+        </w:rPr>
+        <w:t>关键字的使用</w:t>
+      </w:r>
+      <w:r>
+        <w:rPr>
+          <w:rFonts w:hint="default"/>
+          <w:lang w:val="en-US" w:eastAsia="zh-CN"/>
+        </w:rPr>
+        <w:br w:type="textWrapping"/>
+      </w:r>
+      <w:r>
+        <w:rPr>
+          <w:rFonts w:hint="default"/>
+          <w:lang w:val="en-US" w:eastAsia="zh-CN"/>
+        </w:rPr>
+        <w:br w:type="textWrapping"/>
+      </w:r>
+      <w:r>
+        <w:rPr>
+          <w:rFonts w:hint="default"/>
+          <w:lang w:val="en-US" w:eastAsia="zh-CN"/>
+        </w:rPr>
+        <w:t xml:space="preserve"> </w:t>
+      </w:r>
+      <w:r>
+        <w:rPr>
+          <w:rFonts w:hint="default"/>
+          <w:b/>
+          <w:bCs/>
+          <w:color w:val="FF0000"/>
+          <w:lang w:val="en-US" w:eastAsia="zh-CN"/>
+        </w:rPr>
+        <w:t>a instanceof A:</w:t>
+      </w:r>
+      <w:r>
+        <w:rPr>
+          <w:rFonts w:hint="eastAsia"/>
+          <w:b/>
+          <w:bCs/>
+          <w:color w:val="FF0000"/>
+          <w:lang w:val="en-US" w:eastAsia="zh-CN"/>
+        </w:rPr>
+        <w:t>判断对象</w:t>
+      </w:r>
+      <w:r>
+        <w:rPr>
+          <w:rFonts w:hint="default"/>
+          <w:b/>
+          <w:bCs/>
+          <w:color w:val="FF0000"/>
+          <w:lang w:val="en-US" w:eastAsia="zh-CN"/>
+        </w:rPr>
+        <w:t>a</w:t>
+      </w:r>
+      <w:r>
+        <w:rPr>
+          <w:rFonts w:hint="eastAsia"/>
+          <w:b/>
+          <w:bCs/>
+          <w:color w:val="FF0000"/>
+          <w:lang w:val="en-US" w:eastAsia="zh-CN"/>
+        </w:rPr>
+        <w:t>是否是类</w:t>
+      </w:r>
+      <w:r>
+        <w:rPr>
+          <w:rFonts w:hint="default"/>
+          <w:b/>
+          <w:bCs/>
+          <w:color w:val="FF0000"/>
+          <w:lang w:val="en-US" w:eastAsia="zh-CN"/>
+        </w:rPr>
+        <w:t>A</w:t>
+      </w:r>
+      <w:r>
+        <w:rPr>
+          <w:rFonts w:hint="eastAsia"/>
+          <w:b/>
+          <w:bCs/>
+          <w:color w:val="FF0000"/>
+          <w:lang w:val="en-US" w:eastAsia="zh-CN"/>
+        </w:rPr>
+        <w:t>的实例。如果是，返回</w:t>
+      </w:r>
+      <w:r>
+        <w:rPr>
+          <w:rFonts w:hint="default"/>
+          <w:b/>
+          <w:bCs/>
+          <w:color w:val="FF0000"/>
+          <w:lang w:val="en-US" w:eastAsia="zh-CN"/>
+        </w:rPr>
+        <w:t>true</w:t>
+      </w:r>
+      <w:r>
+        <w:rPr>
+          <w:rFonts w:hint="eastAsia"/>
+          <w:b/>
+          <w:bCs/>
+          <w:color w:val="FF0000"/>
+          <w:lang w:val="en-US" w:eastAsia="zh-CN"/>
+        </w:rPr>
+        <w:t>；如果不是，返回</w:t>
+      </w:r>
+      <w:r>
+        <w:rPr>
+          <w:rFonts w:hint="default"/>
+          <w:b/>
+          <w:bCs/>
+          <w:color w:val="FF0000"/>
+          <w:lang w:val="en-US" w:eastAsia="zh-CN"/>
+        </w:rPr>
+        <w:t>false</w:t>
+      </w:r>
+      <w:r>
+        <w:rPr>
+          <w:rFonts w:hint="eastAsia"/>
+          <w:b/>
+          <w:bCs/>
+          <w:color w:val="FF0000"/>
+          <w:lang w:val="en-US" w:eastAsia="zh-CN"/>
+        </w:rPr>
+        <w:t>。</w:t>
+      </w:r>
+      <w:r>
+        <w:rPr>
+          <w:rFonts w:hint="default"/>
+          <w:lang w:val="en-US" w:eastAsia="zh-CN"/>
+        </w:rPr>
+        <w:br w:type="textWrapping"/>
+      </w:r>
+      <w:r>
+        <w:rPr>
+          <w:rFonts w:hint="default"/>
+          <w:lang w:val="en-US" w:eastAsia="zh-CN"/>
+        </w:rPr>
+        <w:t xml:space="preserve"> </w:t>
+      </w:r>
+      <w:r>
+        <w:rPr>
+          <w:rFonts w:hint="default"/>
+          <w:lang w:val="en-US" w:eastAsia="zh-CN"/>
+        </w:rPr>
+        <w:br w:type="textWrapping"/>
+      </w:r>
+      <w:r>
+        <w:rPr>
+          <w:rFonts w:hint="default"/>
+          <w:lang w:val="en-US" w:eastAsia="zh-CN"/>
+        </w:rPr>
+        <w:t xml:space="preserve"> </w:t>
+      </w:r>
+      <w:r>
+        <w:rPr>
+          <w:rFonts w:hint="default"/>
+          <w:lang w:val="en-US" w:eastAsia="zh-CN"/>
+        </w:rPr>
+        <w:br w:type="textWrapping"/>
+      </w:r>
+      <w:r>
+        <w:rPr>
+          <w:rFonts w:hint="default"/>
+          <w:lang w:val="en-US" w:eastAsia="zh-CN"/>
+        </w:rPr>
+        <w:t xml:space="preserve"> </w:t>
+      </w:r>
+      <w:r>
+        <w:rPr>
+          <w:rFonts w:hint="eastAsia"/>
+          <w:lang w:val="en-US" w:eastAsia="zh-CN"/>
+        </w:rPr>
+        <w:t>用情境：为了避免在 向下转型时出现</w:t>
+      </w:r>
+      <w:r>
+        <w:rPr>
+          <w:rFonts w:hint="default"/>
+          <w:lang w:val="en-US" w:eastAsia="zh-CN"/>
+        </w:rPr>
+        <w:t>ClassCastException</w:t>
+      </w:r>
+      <w:r>
+        <w:rPr>
+          <w:rFonts w:hint="eastAsia"/>
+          <w:lang w:val="en-US" w:eastAsia="zh-CN"/>
+        </w:rPr>
+        <w:t>的异常，我们在向下转型之前，先</w:t>
+      </w:r>
+      <w:r>
+        <w:rPr>
+          <w:rFonts w:hint="default"/>
+          <w:lang w:val="en-US" w:eastAsia="zh-CN"/>
+        </w:rPr>
+        <w:br w:type="textWrapping"/>
+      </w:r>
+      <w:r>
+        <w:rPr>
+          <w:rFonts w:hint="default"/>
+          <w:lang w:val="en-US" w:eastAsia="zh-CN"/>
+        </w:rPr>
+        <w:t xml:space="preserve">  </w:t>
+      </w:r>
+      <w:r>
+        <w:rPr>
+          <w:rFonts w:hint="eastAsia"/>
+          <w:lang w:val="en-US" w:eastAsia="zh-CN"/>
+        </w:rPr>
+        <w:t>进行</w:t>
+      </w:r>
+      <w:r>
+        <w:rPr>
+          <w:rFonts w:hint="default"/>
+          <w:lang w:val="en-US" w:eastAsia="zh-CN"/>
+        </w:rPr>
+        <w:t>instanceof</w:t>
+      </w:r>
+      <w:r>
+        <w:rPr>
+          <w:rFonts w:hint="eastAsia"/>
+          <w:lang w:val="en-US" w:eastAsia="zh-CN"/>
+        </w:rPr>
+        <w:t>的判断，一旦返回</w:t>
+      </w:r>
+      <w:r>
+        <w:rPr>
+          <w:rFonts w:hint="default"/>
+          <w:lang w:val="en-US" w:eastAsia="zh-CN"/>
+        </w:rPr>
+        <w:t>true</w:t>
+      </w:r>
+      <w:r>
+        <w:rPr>
+          <w:rFonts w:hint="eastAsia"/>
+          <w:lang w:val="en-US" w:eastAsia="zh-CN"/>
+        </w:rPr>
+        <w:t>，就进行向下转型。如果返回</w:t>
+      </w:r>
+      <w:r>
+        <w:rPr>
+          <w:rFonts w:hint="default"/>
+          <w:lang w:val="en-US" w:eastAsia="zh-CN"/>
+        </w:rPr>
+        <w:t>false</w:t>
+      </w:r>
+      <w:r>
+        <w:rPr>
+          <w:rFonts w:hint="eastAsia"/>
+          <w:lang w:val="en-US" w:eastAsia="zh-CN"/>
+        </w:rPr>
+        <w:t>，不进行向下转型。</w:t>
+      </w:r>
+      <w:r>
+        <w:rPr>
+          <w:rFonts w:hint="default"/>
+          <w:lang w:val="en-US" w:eastAsia="zh-CN"/>
+        </w:rPr>
+        <w:br w:type="textWrapping"/>
+      </w:r>
+      <w:r>
+        <w:rPr>
+          <w:rFonts w:hint="default"/>
+          <w:lang w:val="en-US" w:eastAsia="zh-CN"/>
+        </w:rPr>
+        <w:t xml:space="preserve"> </w:t>
+      </w:r>
+      <w:r>
+        <w:rPr>
+          <w:rFonts w:hint="default"/>
+          <w:lang w:val="en-US" w:eastAsia="zh-CN"/>
+        </w:rPr>
+        <w:br w:type="textWrapping"/>
+      </w:r>
+      <w:r>
+        <w:rPr>
+          <w:rFonts w:hint="eastAsia"/>
+          <w:b/>
+          <w:bCs/>
+          <w:lang w:val="en-US" w:eastAsia="zh-CN"/>
+        </w:rPr>
+        <w:t>·如果</w:t>
+      </w:r>
+      <w:r>
+        <w:rPr>
+          <w:rFonts w:hint="default"/>
+          <w:b/>
+          <w:bCs/>
+          <w:lang w:val="en-US" w:eastAsia="zh-CN"/>
+        </w:rPr>
+        <w:t xml:space="preserve"> a instanceof A</w:t>
+      </w:r>
+      <w:r>
+        <w:rPr>
+          <w:rFonts w:hint="eastAsia"/>
+          <w:b/>
+          <w:bCs/>
+          <w:lang w:val="en-US" w:eastAsia="zh-CN"/>
+        </w:rPr>
+        <w:t>返回</w:t>
+      </w:r>
+      <w:r>
+        <w:rPr>
+          <w:rFonts w:hint="default"/>
+          <w:b/>
+          <w:bCs/>
+          <w:lang w:val="en-US" w:eastAsia="zh-CN"/>
+        </w:rPr>
+        <w:t>true,</w:t>
+      </w:r>
+      <w:r>
+        <w:rPr>
+          <w:rFonts w:hint="eastAsia"/>
+          <w:b/>
+          <w:bCs/>
+          <w:lang w:val="en-US" w:eastAsia="zh-CN"/>
+        </w:rPr>
+        <w:t>则</w:t>
+      </w:r>
+      <w:r>
+        <w:rPr>
+          <w:rFonts w:hint="default"/>
+          <w:b/>
+          <w:bCs/>
+          <w:lang w:val="en-US" w:eastAsia="zh-CN"/>
+        </w:rPr>
+        <w:t xml:space="preserve"> a instanceof B</w:t>
+      </w:r>
+      <w:r>
+        <w:rPr>
+          <w:rFonts w:hint="eastAsia"/>
+          <w:b/>
+          <w:bCs/>
+          <w:lang w:val="en-US" w:eastAsia="zh-CN"/>
+        </w:rPr>
+        <w:t>也返回</w:t>
+      </w:r>
+      <w:r>
+        <w:rPr>
+          <w:rFonts w:hint="default"/>
+          <w:b/>
+          <w:bCs/>
+          <w:lang w:val="en-US" w:eastAsia="zh-CN"/>
+        </w:rPr>
+        <w:t>true.</w:t>
+      </w:r>
+      <w:r>
+        <w:rPr>
+          <w:rFonts w:hint="default"/>
+          <w:b/>
+          <w:bCs/>
+          <w:lang w:val="en-US" w:eastAsia="zh-CN"/>
+        </w:rPr>
+        <w:br w:type="textWrapping"/>
+      </w:r>
+      <w:r>
+        <w:rPr>
+          <w:rFonts w:hint="default"/>
+          <w:b/>
+          <w:bCs/>
+          <w:lang w:val="en-US" w:eastAsia="zh-CN"/>
+        </w:rPr>
+        <w:t xml:space="preserve">  </w:t>
+      </w:r>
+      <w:r>
+        <w:rPr>
+          <w:rFonts w:hint="eastAsia"/>
+          <w:b/>
+          <w:bCs/>
+          <w:lang w:val="en-US" w:eastAsia="zh-CN"/>
+        </w:rPr>
+        <w:t>其中，类</w:t>
+      </w:r>
+      <w:r>
+        <w:rPr>
+          <w:rFonts w:hint="default"/>
+          <w:b/>
+          <w:bCs/>
+          <w:lang w:val="en-US" w:eastAsia="zh-CN"/>
+        </w:rPr>
+        <w:t>B</w:t>
+      </w:r>
+      <w:r>
+        <w:rPr>
+          <w:rFonts w:hint="eastAsia"/>
+          <w:b/>
+          <w:bCs/>
+          <w:lang w:val="en-US" w:eastAsia="zh-CN"/>
+        </w:rPr>
+        <w:t>是类</w:t>
+      </w:r>
+      <w:r>
+        <w:rPr>
+          <w:rFonts w:hint="default"/>
+          <w:b/>
+          <w:bCs/>
+          <w:lang w:val="en-US" w:eastAsia="zh-CN"/>
+        </w:rPr>
+        <w:t>A</w:t>
+      </w:r>
+      <w:r>
+        <w:rPr>
+          <w:rFonts w:hint="eastAsia"/>
+          <w:b/>
+          <w:bCs/>
+          <w:lang w:val="en-US" w:eastAsia="zh-CN"/>
+        </w:rPr>
+        <w:t>的父类。</w:t>
+      </w:r>
+    </w:p>
+    <w:p>
+      <w:pPr>
+        <w:numPr>
+          <w:numId w:val="0"/>
+        </w:numPr>
+        <w:ind w:leftChars="0"/>
+        <w:rPr>
+          <w:rFonts w:hint="default"/>
+          <w:lang w:val="en-US" w:eastAsia="zh-CN"/>
+        </w:rPr>
+      </w:pPr>
+    </w:p>
+    <w:p>
+      <w:pPr>
+        <w:pStyle w:val="2"/>
+        <w:numPr>
+          <w:ilvl w:val="0"/>
+          <w:numId w:val="1"/>
+        </w:numPr>
+        <w:bidi w:val="0"/>
+        <w:ind w:left="0" w:leftChars="0" w:firstLine="0" w:firstLineChars="0"/>
+        <w:rPr>
+          <w:rFonts w:hint="eastAsia"/>
+          <w:lang w:val="en-US" w:eastAsia="zh-CN"/>
+        </w:rPr>
+      </w:pPr>
+      <w:r>
+        <w:rPr>
+          <w:rFonts w:hint="eastAsia"/>
+          <w:lang w:val="en-US" w:eastAsia="zh-CN"/>
+        </w:rPr>
+        <w:t>s</w:t>
       </w:r>
       <w:bookmarkStart w:id="0" w:name="_GoBack"/>
       <w:bookmarkEnd w:id="0"/>
@@ -1097,27 +1625,320 @@
           <w:rFonts w:hint="eastAsia"/>
           <w:lang w:val="en-US" w:eastAsia="zh-CN"/>
         </w:rPr>
-        <w:t>引用，</w:t>
-      </w:r>
-      <w:r>
-        <w:rPr>
-          <w:rFonts w:hint="default"/>
-          <w:b/>
-          <w:bCs/>
-          <w:lang w:val="en-US" w:eastAsia="zh-CN"/>
-        </w:rPr>
-        <w:t>super</w:t>
-      </w:r>
-      <w:r>
-        <w:rPr>
-          <w:rFonts w:hint="eastAsia"/>
-          <w:lang w:val="en-US" w:eastAsia="zh-CN"/>
-        </w:rPr>
-        <w:t>代表父类的内存 空间的标识</w:t>
-      </w:r>
-    </w:p>
-    <w:p>
-      <w:pPr>
+        <w:t>tatic</w:t>
+      </w:r>
+    </w:p>
+    <w:p>
+      <w:pPr>
+        <w:pStyle w:val="3"/>
+        <w:bidi w:val="0"/>
+        <w:rPr>
+          <w:rFonts w:hint="default"/>
+          <w:lang w:val="en-US" w:eastAsia="zh-CN"/>
+        </w:rPr>
+      </w:pPr>
+      <w:r>
+        <w:rPr>
+          <w:rFonts w:hint="eastAsia"/>
+          <w:lang w:val="en-US" w:eastAsia="zh-CN"/>
+        </w:rPr>
+        <w:t>1、为什么要有static</w:t>
+      </w:r>
+    </w:p>
+    <w:p>
+      <w:pPr>
+        <w:rPr>
+          <w:rFonts w:hint="eastAsia"/>
+          <w:lang w:val="en-US" w:eastAsia="zh-CN"/>
+        </w:rPr>
+      </w:pPr>
+      <w:r>
+        <w:rPr>
+          <w:rFonts w:hint="eastAsia"/>
+          <w:lang w:val="en-US" w:eastAsia="zh-CN"/>
+        </w:rPr>
+        <w:t>我们有时候希望无论是否产生了对象或无论产生了多少对象的情况下，某些特定的数据在</w:t>
+      </w:r>
+      <w:r>
+        <w:rPr>
+          <w:rFonts w:hint="eastAsia"/>
+          <w:b/>
+          <w:bCs/>
+          <w:color w:val="FF0000"/>
+          <w:lang w:val="en-US" w:eastAsia="zh-CN"/>
+        </w:rPr>
+        <w:t>内存空间里只有一份</w:t>
+      </w:r>
+      <w:r>
+        <w:rPr>
+          <w:rFonts w:hint="eastAsia"/>
+          <w:lang w:val="en-US" w:eastAsia="zh-CN"/>
+        </w:rPr>
+        <w:t>。</w:t>
+      </w:r>
+    </w:p>
+    <w:p>
+      <w:pPr>
+        <w:rPr>
+          <w:rFonts w:hint="eastAsia"/>
+          <w:lang w:val="en-US" w:eastAsia="zh-CN"/>
+        </w:rPr>
+      </w:pPr>
+    </w:p>
+    <w:p>
+      <w:pPr>
+        <w:pStyle w:val="3"/>
+        <w:bidi w:val="0"/>
+        <w:rPr>
+          <w:rFonts w:hint="eastAsia"/>
+          <w:lang w:val="en-US" w:eastAsia="zh-CN"/>
+        </w:rPr>
+      </w:pPr>
+      <w:r>
+        <w:rPr>
+          <w:rFonts w:hint="eastAsia"/>
+          <w:lang w:val="en-US" w:eastAsia="zh-CN"/>
+        </w:rPr>
+        <w:t xml:space="preserve">2、被static修饰后的成员具备的特点： </w:t>
+      </w:r>
+    </w:p>
+    <w:p>
+      <w:pPr>
+        <w:rPr>
+          <w:rFonts w:hint="eastAsia"/>
+          <w:lang w:val="en-US" w:eastAsia="zh-CN"/>
+        </w:rPr>
+      </w:pPr>
+      <w:r>
+        <w:rPr>
+          <w:rFonts w:hint="eastAsia"/>
+          <w:lang w:val="en-US" w:eastAsia="zh-CN"/>
+        </w:rPr>
+        <w:t xml:space="preserve">随着类的加载而加载 </w:t>
+      </w:r>
+    </w:p>
+    <w:p>
+      <w:pPr>
+        <w:rPr>
+          <w:rFonts w:hint="eastAsia"/>
+          <w:lang w:val="en-US" w:eastAsia="zh-CN"/>
+        </w:rPr>
+      </w:pPr>
+      <w:r>
+        <w:rPr>
+          <w:rFonts w:hint="default"/>
+          <w:lang w:val="en-US" w:eastAsia="zh-CN"/>
+        </w:rPr>
+        <w:t></w:t>
+      </w:r>
+      <w:r>
+        <w:rPr>
+          <w:rFonts w:hint="eastAsia"/>
+          <w:lang w:val="en-US" w:eastAsia="zh-CN"/>
+        </w:rPr>
+        <w:t xml:space="preserve">优先于对象存在 </w:t>
+      </w:r>
+    </w:p>
+    <w:p>
+      <w:pPr>
+        <w:rPr>
+          <w:rFonts w:hint="eastAsia"/>
+          <w:lang w:val="en-US" w:eastAsia="zh-CN"/>
+        </w:rPr>
+      </w:pPr>
+      <w:r>
+        <w:rPr>
+          <w:rFonts w:hint="default"/>
+          <w:lang w:val="en-US" w:eastAsia="zh-CN"/>
+        </w:rPr>
+        <w:t></w:t>
+      </w:r>
+      <w:r>
+        <w:rPr>
+          <w:rFonts w:hint="eastAsia"/>
+          <w:lang w:val="en-US" w:eastAsia="zh-CN"/>
+        </w:rPr>
+        <w:t>修饰的成员，被所有对象所</w:t>
+      </w:r>
+      <w:r>
+        <w:rPr>
+          <w:rFonts w:hint="eastAsia"/>
+          <w:b/>
+          <w:bCs/>
+          <w:color w:val="FF0000"/>
+          <w:lang w:val="en-US" w:eastAsia="zh-CN"/>
+        </w:rPr>
+        <w:t>共享</w:t>
+      </w:r>
+      <w:r>
+        <w:rPr>
+          <w:rFonts w:hint="eastAsia"/>
+          <w:lang w:val="en-US" w:eastAsia="zh-CN"/>
+        </w:rPr>
+        <w:t xml:space="preserve"> </w:t>
+      </w:r>
+    </w:p>
+    <w:p>
+      <w:pPr>
+        <w:rPr>
+          <w:rFonts w:hint="eastAsia"/>
+          <w:lang w:val="en-US" w:eastAsia="zh-CN"/>
+        </w:rPr>
+      </w:pPr>
+      <w:r>
+        <w:rPr>
+          <w:rFonts w:hint="default"/>
+          <w:lang w:val="en-US" w:eastAsia="zh-CN"/>
+        </w:rPr>
+        <w:t></w:t>
+      </w:r>
+      <w:r>
+        <w:rPr>
+          <w:rFonts w:hint="eastAsia"/>
+          <w:lang w:val="en-US" w:eastAsia="zh-CN"/>
+        </w:rPr>
+        <w:t>访问权限允许时，可不创建对象，直接被类调用</w:t>
+      </w:r>
+    </w:p>
+    <w:p>
+      <w:pPr>
+        <w:rPr>
+          <w:rFonts w:hint="eastAsia"/>
+          <w:lang w:val="en-US" w:eastAsia="zh-CN"/>
+        </w:rPr>
+      </w:pPr>
+    </w:p>
+    <w:p>
+      <w:pPr>
+        <w:pStyle w:val="3"/>
+        <w:bidi w:val="0"/>
+        <w:rPr>
+          <w:rFonts w:hint="eastAsia"/>
+          <w:lang w:val="en-US" w:eastAsia="zh-CN"/>
+        </w:rPr>
+      </w:pPr>
+      <w:r>
+        <w:rPr>
+          <w:rFonts w:hint="eastAsia"/>
+          <w:lang w:val="en-US" w:eastAsia="zh-CN"/>
+        </w:rPr>
+        <w:t xml:space="preserve">3、类属性、类方法的设计思想 </w:t>
+      </w:r>
+    </w:p>
+    <w:p>
+      <w:pPr>
+        <w:rPr>
+          <w:rFonts w:hint="eastAsia"/>
+          <w:lang w:val="en-US" w:eastAsia="zh-CN"/>
+        </w:rPr>
+      </w:pPr>
+      <w:r>
+        <w:rPr>
+          <w:rFonts w:hint="eastAsia"/>
+          <w:lang w:val="en-US" w:eastAsia="zh-CN"/>
+        </w:rPr>
+        <w:t> 属性：类属性作为该类各个对象之间共享的变量。在设计类时</w:t>
+      </w:r>
+      <w:r>
+        <w:rPr>
+          <w:rFonts w:hint="default"/>
+          <w:lang w:val="en-US" w:eastAsia="zh-CN"/>
+        </w:rPr>
+        <w:t>,</w:t>
+      </w:r>
+      <w:r>
+        <w:rPr>
+          <w:rFonts w:hint="eastAsia"/>
+          <w:lang w:val="en-US" w:eastAsia="zh-CN"/>
+        </w:rPr>
+        <w:t xml:space="preserve">分析哪 </w:t>
+      </w:r>
+    </w:p>
+    <w:p>
+      <w:pPr>
+        <w:rPr>
+          <w:rFonts w:hint="eastAsia"/>
+          <w:lang w:val="en-US" w:eastAsia="zh-CN"/>
+        </w:rPr>
+      </w:pPr>
+      <w:r>
+        <w:rPr>
+          <w:rFonts w:hint="eastAsia"/>
+          <w:lang w:val="en-US" w:eastAsia="zh-CN"/>
+        </w:rPr>
+        <w:t>些属性</w:t>
+      </w:r>
+      <w:r>
+        <w:rPr>
+          <w:rFonts w:hint="eastAsia"/>
+          <w:b/>
+          <w:bCs/>
+          <w:color w:val="FF0000"/>
+          <w:lang w:val="en-US" w:eastAsia="zh-CN"/>
+        </w:rPr>
+        <w:t>不因对象的不同而改变</w:t>
+      </w:r>
+      <w:r>
+        <w:rPr>
+          <w:rFonts w:hint="eastAsia"/>
+          <w:lang w:val="en-US" w:eastAsia="zh-CN"/>
+        </w:rPr>
+        <w:t xml:space="preserve">，将这些属性设置为类属性。相应 的方法设置为类方法。 </w:t>
+      </w:r>
+    </w:p>
+    <w:p>
+      <w:pPr>
+        <w:rPr>
+          <w:rFonts w:hint="eastAsia"/>
+          <w:lang w:val="en-US" w:eastAsia="zh-CN"/>
+        </w:rPr>
+      </w:pPr>
+      <w:r>
+        <w:rPr>
+          <w:rFonts w:hint="default"/>
+          <w:lang w:val="en-US" w:eastAsia="zh-CN"/>
+        </w:rPr>
+        <w:t xml:space="preserve"> </w:t>
+      </w:r>
+      <w:r>
+        <w:rPr>
+          <w:rFonts w:hint="eastAsia"/>
+          <w:lang w:val="en-US" w:eastAsia="zh-CN"/>
+        </w:rPr>
+        <w:t xml:space="preserve">方法：如果方法与调用者无关，则这样的方法通常被声明为类方法，由 </w:t>
+      </w:r>
+    </w:p>
+    <w:p>
+      <w:pPr>
+        <w:rPr>
+          <w:rFonts w:hint="eastAsia"/>
+          <w:lang w:val="en-US" w:eastAsia="zh-CN"/>
+        </w:rPr>
+      </w:pPr>
+      <w:r>
+        <w:rPr>
+          <w:rFonts w:hint="eastAsia"/>
+          <w:lang w:val="en-US" w:eastAsia="zh-CN"/>
+        </w:rPr>
+        <w:t>于不需要创建对象就可以调用类方法，从而</w:t>
+      </w:r>
+      <w:r>
+        <w:rPr>
+          <w:rFonts w:hint="eastAsia"/>
+          <w:b/>
+          <w:bCs/>
+          <w:color w:val="FF0000"/>
+          <w:lang w:val="en-US" w:eastAsia="zh-CN"/>
+        </w:rPr>
+        <w:t>简化了方法的调用</w:t>
+      </w:r>
+    </w:p>
+    <w:p>
+      <w:pPr>
+        <w:numPr>
+          <w:numId w:val="0"/>
+        </w:numPr>
+        <w:ind w:leftChars="0"/>
         <w:rPr>
           <w:rFonts w:hint="default"/>
           <w:lang w:val="en-US" w:eastAsia="zh-CN"/>
@@ -1270,7 +2091,7 @@
     <w:lsdException w:unhideWhenUsed="0" w:uiPriority="0" w:semiHidden="0" w:name="HTML Sample"/>
     <w:lsdException w:unhideWhenUsed="0" w:uiPriority="0" w:semiHidden="0" w:name="HTML Typewriter"/>
     <w:lsdException w:unhideWhenUsed="0" w:uiPriority="0" w:semiHidden="0" w:name="HTML Variable"/>
-    <w:lsdException w:unhideWhenUsed="0" w:uiPriority="0" w:name="Normal Table"/>
+    <w:lsdException w:qFormat="1" w:unhideWhenUsed="0" w:uiPriority="0" w:name="Normal Table"/>
     <w:lsdException w:unhideWhenUsed="0" w:uiPriority="0" w:semiHidden="0" w:name="annotation subject"/>
     <w:lsdException w:unhideWhenUsed="0" w:uiPriority="0" w:semiHidden="0" w:name="Table Simple 1"/>
     <w:lsdException w:unhideWhenUsed="0" w:uiPriority="0" w:semiHidden="0" w:name="Table Simple 2"/>
@@ -1469,14 +2290,15 @@
       <w:sz w:val="32"/>
     </w:rPr>
   </w:style>
-  <w:style w:type="character" w:default="1" w:styleId="5">
+  <w:style w:type="character" w:default="1" w:styleId="6">
     <w:name w:val="Default Paragraph Font"/>
     <w:semiHidden/>
     <w:uiPriority w:val="0"/>
   </w:style>
-  <w:style w:type="table" w:default="1" w:styleId="4">
+  <w:style w:type="table" w:default="1" w:styleId="5">
     <w:name w:val="Normal Table"/>
     <w:semiHidden/>
+    <w:qFormat/>
     <w:uiPriority w:val="0"/>
     <w:tblPr>
       <w:tblCellMar>
@@ -1486,6 +2308,39 @@
         <w:right w:w="108" w:type="dxa"/>
       </w:tblCellMar>
     </w:tblPr>
+  </w:style>
+  <w:style w:type="paragraph" w:styleId="4">
+    <w:name w:val="HTML Preformatted"/>
+    <w:basedOn w:val="1"/>
+    <w:uiPriority w:val="0"/>
+    <w:pPr>
+      <w:tabs>
+        <w:tab w:val="left" w:pos="916"/>
+        <w:tab w:val="left" w:pos="1832"/>
+        <w:tab w:val="left" w:pos="2748"/>
+        <w:tab w:val="left" w:pos="3664"/>
+        <w:tab w:val="left" w:pos="4580"/>
+        <w:tab w:val="left" w:pos="5496"/>
+        <w:tab w:val="left" w:pos="6412"/>
+        <w:tab w:val="left" w:pos="7328"/>
+        <w:tab w:val="left" w:pos="8244"/>
+        <w:tab w:val="left" w:pos="9160"/>
+        <w:tab w:val="left" w:pos="10076"/>
+        <w:tab w:val="left" w:pos="10992"/>
+        <w:tab w:val="left" w:pos="11908"/>
+        <w:tab w:val="left" w:pos="12824"/>
+        <w:tab w:val="left" w:pos="13740"/>
+        <w:tab w:val="left" w:pos="14656"/>
+      </w:tabs>
+      <w:jc w:val="left"/>
+    </w:pPr>
+    <w:rPr>
+      <w:rFonts w:hint="eastAsia" w:ascii="宋体" w:hAnsi="宋体" w:eastAsia="宋体" w:cs="宋体"/>
+      <w:kern w:val="0"/>
+      <w:sz w:val="24"/>
+      <w:szCs w:val="24"/>
+      <w:lang w:val="en-US" w:eastAsia="zh-CN" w:bidi="ar"/>
+    </w:rPr>
   </w:style>
 </w:styles>
 </file>

--- a/1、java语言/1、java基础/2、面向对象/3、其他关键字/笔记/笔记.docx
+++ b/1、java语言/1、java基础/2、面向对象/3、其他关键字/笔记/笔记.docx
@@ -1616,321 +1616,2047 @@
           <w:rFonts w:hint="eastAsia"/>
           <w:lang w:val="en-US" w:eastAsia="zh-CN"/>
         </w:rPr>
-        <w:t>s</w:t>
+        <w:t>static</w:t>
+      </w:r>
+    </w:p>
+    <w:p>
+      <w:pPr>
+        <w:pStyle w:val="3"/>
+        <w:bidi w:val="0"/>
+        <w:rPr>
+          <w:rFonts w:hint="default"/>
+          <w:lang w:val="en-US" w:eastAsia="zh-CN"/>
+        </w:rPr>
+      </w:pPr>
+      <w:r>
+        <w:rPr>
+          <w:rFonts w:hint="eastAsia"/>
+          <w:lang w:val="en-US" w:eastAsia="zh-CN"/>
+        </w:rPr>
+        <w:t>1、为什么要有static</w:t>
+      </w:r>
+    </w:p>
+    <w:p>
+      <w:pPr>
+        <w:rPr>
+          <w:rFonts w:hint="eastAsia"/>
+          <w:lang w:val="en-US" w:eastAsia="zh-CN"/>
+        </w:rPr>
+      </w:pPr>
+      <w:r>
+        <w:rPr>
+          <w:rFonts w:hint="eastAsia"/>
+          <w:lang w:val="en-US" w:eastAsia="zh-CN"/>
+        </w:rPr>
+        <w:t>我们有时候希望无论是否产生了对象或无论产生了多少对象的情况下，某些特定的数据在</w:t>
+      </w:r>
+      <w:r>
+        <w:rPr>
+          <w:rFonts w:hint="eastAsia"/>
+          <w:b/>
+          <w:bCs/>
+          <w:color w:val="FF0000"/>
+          <w:lang w:val="en-US" w:eastAsia="zh-CN"/>
+        </w:rPr>
+        <w:t>内存空间里只有一份</w:t>
+      </w:r>
+      <w:r>
+        <w:rPr>
+          <w:rFonts w:hint="eastAsia"/>
+          <w:lang w:val="en-US" w:eastAsia="zh-CN"/>
+        </w:rPr>
+        <w:t>。</w:t>
+      </w:r>
+    </w:p>
+    <w:p>
+      <w:pPr>
+        <w:rPr>
+          <w:rFonts w:hint="eastAsia"/>
+          <w:lang w:val="en-US" w:eastAsia="zh-CN"/>
+        </w:rPr>
+      </w:pPr>
+    </w:p>
+    <w:p>
+      <w:pPr>
+        <w:pStyle w:val="3"/>
+        <w:bidi w:val="0"/>
+        <w:rPr>
+          <w:rFonts w:hint="eastAsia"/>
+          <w:lang w:val="en-US" w:eastAsia="zh-CN"/>
+        </w:rPr>
+      </w:pPr>
+      <w:r>
+        <w:rPr>
+          <w:rFonts w:hint="eastAsia"/>
+          <w:lang w:val="en-US" w:eastAsia="zh-CN"/>
+        </w:rPr>
+        <w:t xml:space="preserve">2、被static修饰后的成员具备的特点： </w:t>
+      </w:r>
+    </w:p>
+    <w:p>
+      <w:pPr>
+        <w:rPr>
+          <w:rFonts w:hint="eastAsia"/>
+          <w:lang w:val="en-US" w:eastAsia="zh-CN"/>
+        </w:rPr>
+      </w:pPr>
+      <w:r>
+        <w:rPr>
+          <w:rFonts w:hint="eastAsia"/>
+          <w:lang w:val="en-US" w:eastAsia="zh-CN"/>
+        </w:rPr>
+        <w:t>1、随着</w:t>
+      </w:r>
+      <w:r>
+        <w:rPr>
+          <w:rFonts w:hint="eastAsia"/>
+          <w:b/>
+          <w:bCs/>
+          <w:color w:val="FF0000"/>
+          <w:lang w:val="en-US" w:eastAsia="zh-CN"/>
+        </w:rPr>
+        <w:t>类的加载</w:t>
+      </w:r>
+      <w:r>
+        <w:rPr>
+          <w:rFonts w:hint="eastAsia"/>
+          <w:lang w:val="en-US" w:eastAsia="zh-CN"/>
+        </w:rPr>
+        <w:t xml:space="preserve">而加载 </w:t>
+      </w:r>
+    </w:p>
+    <w:p>
+      <w:pPr>
+        <w:rPr>
+          <w:rFonts w:hint="eastAsia"/>
+          <w:lang w:val="en-US" w:eastAsia="zh-CN"/>
+        </w:rPr>
+      </w:pPr>
+      <w:r>
+        <w:rPr>
+          <w:rFonts w:hint="default"/>
+          <w:lang w:val="en-US" w:eastAsia="zh-CN"/>
+        </w:rPr>
+        <w:t></w:t>
+      </w:r>
+      <w:r>
+        <w:rPr>
+          <w:rFonts w:hint="eastAsia"/>
+          <w:lang w:val="en-US" w:eastAsia="zh-CN"/>
+        </w:rPr>
+        <w:t>2、优先于</w:t>
+      </w:r>
+      <w:r>
+        <w:rPr>
+          <w:rFonts w:hint="eastAsia"/>
+          <w:b/>
+          <w:bCs/>
+          <w:color w:val="FF0000"/>
+          <w:lang w:val="en-US" w:eastAsia="zh-CN"/>
+        </w:rPr>
+        <w:t>对象</w:t>
+      </w:r>
+      <w:r>
+        <w:rPr>
+          <w:rFonts w:hint="eastAsia"/>
+          <w:lang w:val="en-US" w:eastAsia="zh-CN"/>
+        </w:rPr>
+        <w:t xml:space="preserve">存在 </w:t>
+      </w:r>
+    </w:p>
+    <w:p>
+      <w:pPr>
+        <w:rPr>
+          <w:rFonts w:hint="eastAsia"/>
+          <w:lang w:val="en-US" w:eastAsia="zh-CN"/>
+        </w:rPr>
+      </w:pPr>
+      <w:r>
+        <w:rPr>
+          <w:rFonts w:hint="default"/>
+          <w:lang w:val="en-US" w:eastAsia="zh-CN"/>
+        </w:rPr>
+        <w:t></w:t>
+      </w:r>
+      <w:r>
+        <w:rPr>
+          <w:rFonts w:hint="eastAsia"/>
+          <w:lang w:val="en-US" w:eastAsia="zh-CN"/>
+        </w:rPr>
+        <w:t>3、修饰的成员，被所有对象所</w:t>
+      </w:r>
+      <w:r>
+        <w:rPr>
+          <w:rFonts w:hint="eastAsia"/>
+          <w:b/>
+          <w:bCs/>
+          <w:color w:val="FF0000"/>
+          <w:lang w:val="en-US" w:eastAsia="zh-CN"/>
+        </w:rPr>
+        <w:t>共享</w:t>
+      </w:r>
+      <w:r>
+        <w:rPr>
+          <w:rFonts w:hint="eastAsia"/>
+          <w:lang w:val="en-US" w:eastAsia="zh-CN"/>
+        </w:rPr>
+        <w:t xml:space="preserve"> </w:t>
+      </w:r>
+    </w:p>
+    <w:p>
+      <w:pPr>
+        <w:rPr>
+          <w:rFonts w:hint="eastAsia"/>
+          <w:lang w:val="en-US" w:eastAsia="zh-CN"/>
+        </w:rPr>
+      </w:pPr>
+      <w:r>
+        <w:rPr>
+          <w:rFonts w:hint="default"/>
+          <w:lang w:val="en-US" w:eastAsia="zh-CN"/>
+        </w:rPr>
+        <w:t></w:t>
+      </w:r>
+      <w:r>
+        <w:rPr>
+          <w:rFonts w:hint="eastAsia"/>
+          <w:lang w:val="en-US" w:eastAsia="zh-CN"/>
+        </w:rPr>
+        <w:t>4、访问权限允许时，可不创建对象，直接被类调用</w:t>
+      </w:r>
+    </w:p>
+    <w:p>
+      <w:pPr>
+        <w:rPr>
+          <w:rFonts w:hint="eastAsia"/>
+          <w:lang w:val="en-US" w:eastAsia="zh-CN"/>
+        </w:rPr>
+      </w:pPr>
+    </w:p>
+    <w:p>
+      <w:pPr>
+        <w:pStyle w:val="3"/>
+        <w:bidi w:val="0"/>
+        <w:rPr>
+          <w:rFonts w:hint="eastAsia"/>
+          <w:lang w:val="en-US" w:eastAsia="zh-CN"/>
+        </w:rPr>
+      </w:pPr>
+      <w:r>
+        <w:rPr>
+          <w:rFonts w:hint="eastAsia"/>
+          <w:lang w:val="en-US" w:eastAsia="zh-CN"/>
+        </w:rPr>
+        <w:t xml:space="preserve">3、类属性、类方法的设计思想 </w:t>
+      </w:r>
+    </w:p>
+    <w:p>
+      <w:pPr>
+        <w:rPr>
+          <w:rFonts w:hint="eastAsia"/>
+          <w:lang w:val="en-US" w:eastAsia="zh-CN"/>
+        </w:rPr>
+      </w:pPr>
+      <w:r>
+        <w:rPr>
+          <w:rFonts w:hint="eastAsia"/>
+          <w:lang w:val="en-US" w:eastAsia="zh-CN"/>
+        </w:rPr>
+        <w:t> 属性：类属性作为该类各个对象之间共享的变量。在设计类时</w:t>
+      </w:r>
+      <w:r>
+        <w:rPr>
+          <w:rFonts w:hint="default"/>
+          <w:lang w:val="en-US" w:eastAsia="zh-CN"/>
+        </w:rPr>
+        <w:t>,</w:t>
+      </w:r>
+      <w:r>
+        <w:rPr>
+          <w:rFonts w:hint="eastAsia"/>
+          <w:lang w:val="en-US" w:eastAsia="zh-CN"/>
+        </w:rPr>
+        <w:t xml:space="preserve">分析哪 </w:t>
+      </w:r>
+    </w:p>
+    <w:p>
+      <w:pPr>
+        <w:rPr>
+          <w:rFonts w:hint="eastAsia"/>
+          <w:lang w:val="en-US" w:eastAsia="zh-CN"/>
+        </w:rPr>
+      </w:pPr>
+      <w:r>
+        <w:rPr>
+          <w:rFonts w:hint="eastAsia"/>
+          <w:lang w:val="en-US" w:eastAsia="zh-CN"/>
+        </w:rPr>
+        <w:t>些属性</w:t>
+      </w:r>
+      <w:r>
+        <w:rPr>
+          <w:rFonts w:hint="eastAsia"/>
+          <w:b/>
+          <w:bCs/>
+          <w:color w:val="FF0000"/>
+          <w:lang w:val="en-US" w:eastAsia="zh-CN"/>
+        </w:rPr>
+        <w:t>不因对象的不同而改变</w:t>
+      </w:r>
+      <w:r>
+        <w:rPr>
+          <w:rFonts w:hint="eastAsia"/>
+          <w:lang w:val="en-US" w:eastAsia="zh-CN"/>
+        </w:rPr>
+        <w:t xml:space="preserve">，将这些属性设置为类属性。相应 的方法设置为类方法。 </w:t>
+      </w:r>
+    </w:p>
+    <w:p>
+      <w:pPr>
+        <w:rPr>
+          <w:rFonts w:hint="eastAsia"/>
+          <w:lang w:val="en-US" w:eastAsia="zh-CN"/>
+        </w:rPr>
+      </w:pPr>
+      <w:r>
+        <w:rPr>
+          <w:rFonts w:hint="default"/>
+          <w:lang w:val="en-US" w:eastAsia="zh-CN"/>
+        </w:rPr>
+        <w:t xml:space="preserve"> </w:t>
+      </w:r>
+      <w:r>
+        <w:rPr>
+          <w:rFonts w:hint="eastAsia"/>
+          <w:lang w:val="en-US" w:eastAsia="zh-CN"/>
+        </w:rPr>
+        <w:t xml:space="preserve">方法：如果方法与调用者无关，则这样的方法通常被声明为类方法，由 </w:t>
+      </w:r>
+    </w:p>
+    <w:p>
+      <w:pPr>
+        <w:rPr>
+          <w:rFonts w:hint="eastAsia"/>
+          <w:lang w:val="en-US" w:eastAsia="zh-CN"/>
+        </w:rPr>
+      </w:pPr>
+      <w:r>
+        <w:rPr>
+          <w:rFonts w:hint="eastAsia"/>
+          <w:lang w:val="en-US" w:eastAsia="zh-CN"/>
+        </w:rPr>
+        <w:t>于不需要创建对象就可以调用类方法，从而</w:t>
+      </w:r>
+      <w:r>
+        <w:rPr>
+          <w:rFonts w:hint="eastAsia"/>
+          <w:b/>
+          <w:bCs/>
+          <w:color w:val="FF0000"/>
+          <w:lang w:val="en-US" w:eastAsia="zh-CN"/>
+        </w:rPr>
+        <w:t>简化了方法的调用</w:t>
+      </w:r>
+    </w:p>
+    <w:p>
+      <w:pPr>
+        <w:numPr>
+          <w:numId w:val="0"/>
+        </w:numPr>
+        <w:ind w:leftChars="0"/>
+        <w:rPr>
+          <w:rFonts w:hint="default"/>
+          <w:lang w:val="en-US" w:eastAsia="zh-CN"/>
+        </w:rPr>
+      </w:pPr>
+    </w:p>
+    <w:p>
+      <w:pPr>
+        <w:numPr>
+          <w:numId w:val="0"/>
+        </w:numPr>
+        <w:rPr>
+          <w:rFonts w:hint="default"/>
+          <w:lang w:val="en-US" w:eastAsia="zh-CN"/>
+        </w:rPr>
+      </w:pPr>
+    </w:p>
+    <w:p>
+      <w:pPr>
+        <w:numPr>
+          <w:numId w:val="0"/>
+        </w:numPr>
+        <w:rPr>
+          <w:rFonts w:hint="default"/>
+          <w:lang w:val="en-US" w:eastAsia="zh-CN"/>
+        </w:rPr>
+      </w:pPr>
+    </w:p>
+    <w:p>
+      <w:pPr>
+        <w:numPr>
+          <w:numId w:val="0"/>
+        </w:numPr>
+        <w:rPr>
+          <w:rFonts w:hint="default"/>
+          <w:lang w:val="en-US" w:eastAsia="zh-CN"/>
+        </w:rPr>
+      </w:pPr>
+    </w:p>
+    <w:p>
+      <w:pPr>
+        <w:numPr>
+          <w:numId w:val="0"/>
+        </w:numPr>
+        <w:rPr>
+          <w:rFonts w:hint="default"/>
+          <w:lang w:val="en-US" w:eastAsia="zh-CN"/>
+        </w:rPr>
+      </w:pPr>
+    </w:p>
+    <w:p>
+      <w:pPr>
+        <w:numPr>
+          <w:numId w:val="0"/>
+        </w:numPr>
+        <w:rPr>
+          <w:rFonts w:hint="default"/>
+          <w:lang w:val="en-US" w:eastAsia="zh-CN"/>
+        </w:rPr>
+      </w:pPr>
+    </w:p>
+    <w:p>
+      <w:pPr>
+        <w:numPr>
+          <w:numId w:val="0"/>
+        </w:numPr>
+        <w:rPr>
+          <w:rFonts w:hint="default"/>
+          <w:lang w:val="en-US" w:eastAsia="zh-CN"/>
+        </w:rPr>
+      </w:pPr>
+    </w:p>
+    <w:p>
+      <w:pPr>
+        <w:numPr>
+          <w:numId w:val="0"/>
+        </w:numPr>
+        <w:rPr>
+          <w:rFonts w:hint="default"/>
+          <w:lang w:val="en-US" w:eastAsia="zh-CN"/>
+        </w:rPr>
+      </w:pPr>
+    </w:p>
+    <w:p>
+      <w:pPr>
+        <w:numPr>
+          <w:numId w:val="0"/>
+        </w:numPr>
+        <w:rPr>
+          <w:rFonts w:hint="default"/>
+          <w:lang w:val="en-US" w:eastAsia="zh-CN"/>
+        </w:rPr>
+      </w:pPr>
+    </w:p>
+    <w:p>
+      <w:pPr>
+        <w:numPr>
+          <w:numId w:val="0"/>
+        </w:numPr>
+        <w:rPr>
+          <w:rFonts w:hint="default"/>
+          <w:lang w:val="en-US" w:eastAsia="zh-CN"/>
+        </w:rPr>
+      </w:pPr>
+    </w:p>
+    <w:p>
+      <w:pPr>
+        <w:numPr>
+          <w:numId w:val="0"/>
+        </w:numPr>
+        <w:rPr>
+          <w:rFonts w:hint="default"/>
+          <w:lang w:val="en-US" w:eastAsia="zh-CN"/>
+        </w:rPr>
+      </w:pPr>
+    </w:p>
+    <w:p>
+      <w:pPr>
+        <w:numPr>
+          <w:numId w:val="0"/>
+        </w:numPr>
+        <w:rPr>
+          <w:rFonts w:hint="default"/>
+          <w:lang w:val="en-US" w:eastAsia="zh-CN"/>
+        </w:rPr>
+      </w:pPr>
+    </w:p>
+    <w:p>
+      <w:pPr>
+        <w:numPr>
+          <w:numId w:val="0"/>
+        </w:numPr>
+        <w:rPr>
+          <w:rFonts w:hint="default"/>
+          <w:lang w:val="en-US" w:eastAsia="zh-CN"/>
+        </w:rPr>
+      </w:pPr>
+    </w:p>
+    <w:p>
+      <w:pPr>
+        <w:pStyle w:val="3"/>
+        <w:numPr>
+          <w:ilvl w:val="0"/>
+          <w:numId w:val="2"/>
+        </w:numPr>
+        <w:bidi w:val="0"/>
+        <w:rPr>
+          <w:rFonts w:hint="eastAsia"/>
+          <w:lang w:val="en-US" w:eastAsia="zh-CN"/>
+        </w:rPr>
+      </w:pPr>
+      <w:r>
+        <w:rPr>
+          <w:rFonts w:hint="eastAsia"/>
+          <w:lang w:val="en-US" w:eastAsia="zh-CN"/>
+        </w:rPr>
+        <w:t>静态变量的内存解析</w:t>
+      </w:r>
+    </w:p>
+    <w:p>
+      <w:pPr>
+        <w:numPr>
+          <w:numId w:val="0"/>
+        </w:numPr>
+      </w:pPr>
+      <w:r>
+        <w:drawing>
+          <wp:inline distT="0" distB="0" distL="114300" distR="114300">
+            <wp:extent cx="6033135" cy="3166745"/>
+            <wp:effectExtent l="0" t="0" r="5715" b="14605"/>
+            <wp:docPr id="3" name="图片 2"/>
+            <wp:cNvGraphicFramePr>
+              <a:graphicFrameLocks xmlns:a="http://schemas.openxmlformats.org/drawingml/2006/main" noChangeAspect="1"/>
+            </wp:cNvGraphicFramePr>
+            <a:graphic xmlns:a="http://schemas.openxmlformats.org/drawingml/2006/main">
+              <a:graphicData uri="http://schemas.openxmlformats.org/drawingml/2006/picture">
+                <pic:pic xmlns:pic="http://schemas.openxmlformats.org/drawingml/2006/picture">
+                  <pic:nvPicPr>
+                    <pic:cNvPr id="3" name="图片 2"/>
+                    <pic:cNvPicPr>
+                      <a:picLocks noChangeAspect="1"/>
+                    </pic:cNvPicPr>
+                  </pic:nvPicPr>
+                  <pic:blipFill>
+                    <a:blip r:embed="rId8"/>
+                    <a:stretch>
+                      <a:fillRect/>
+                    </a:stretch>
+                  </pic:blipFill>
+                  <pic:spPr>
+                    <a:xfrm>
+                      <a:off x="0" y="0"/>
+                      <a:ext cx="6033135" cy="3166745"/>
+                    </a:xfrm>
+                    <a:prstGeom prst="rect">
+                      <a:avLst/>
+                    </a:prstGeom>
+                    <a:noFill/>
+                    <a:ln>
+                      <a:noFill/>
+                    </a:ln>
+                  </pic:spPr>
+                </pic:pic>
+              </a:graphicData>
+            </a:graphic>
+          </wp:inline>
+        </w:drawing>
+      </w:r>
+    </w:p>
+    <w:p>
+      <w:pPr>
+        <w:widowControl w:val="0"/>
+        <w:numPr>
+          <w:numId w:val="0"/>
+        </w:numPr>
+        <w:jc w:val="both"/>
+        <w:rPr>
+          <w:rFonts w:hint="default"/>
+          <w:lang w:val="en-US" w:eastAsia="zh-CN"/>
+        </w:rPr>
+      </w:pPr>
+    </w:p>
+    <w:p>
+      <w:pPr>
+        <w:pStyle w:val="3"/>
+        <w:numPr>
+          <w:ilvl w:val="0"/>
+          <w:numId w:val="2"/>
+        </w:numPr>
+        <w:bidi w:val="0"/>
+        <w:rPr>
+          <w:rFonts w:hint="eastAsia"/>
+          <w:lang w:val="en-US" w:eastAsia="zh-CN"/>
+        </w:rPr>
+      </w:pPr>
+      <w:r>
+        <w:rPr>
+          <w:rFonts w:hint="eastAsia"/>
+          <w:lang w:val="en-US" w:eastAsia="zh-CN"/>
+        </w:rPr>
+        <w:t>什么时候使用static 关键字</w:t>
+      </w:r>
+    </w:p>
+    <w:p>
+      <w:pPr>
+        <w:rPr>
+          <w:rFonts w:hint="default"/>
+          <w:lang w:val="en-US" w:eastAsia="zh-CN"/>
+        </w:rPr>
+      </w:pPr>
+      <w:r>
+        <w:rPr>
+          <w:rFonts w:hint="default"/>
+          <w:lang w:val="en-US" w:eastAsia="zh-CN"/>
+        </w:rPr>
+        <w:t xml:space="preserve"> static</w:t>
+      </w:r>
+      <w:r>
+        <w:rPr>
+          <w:rFonts w:hint="eastAsia"/>
+          <w:lang w:val="en-US" w:eastAsia="zh-CN"/>
+        </w:rPr>
+        <w:t>注意点：</w:t>
+      </w:r>
+      <w:r>
+        <w:rPr>
+          <w:rFonts w:hint="default"/>
+          <w:lang w:val="en-US" w:eastAsia="zh-CN"/>
+        </w:rPr>
+        <w:br w:type="textWrapping"/>
+      </w:r>
+      <w:r>
+        <w:rPr>
+          <w:rFonts w:hint="default"/>
+          <w:lang w:val="en-US" w:eastAsia="zh-CN"/>
+        </w:rPr>
+        <w:t xml:space="preserve">    5.1 </w:t>
+      </w:r>
+      <w:r>
+        <w:rPr>
+          <w:rFonts w:hint="eastAsia"/>
+          <w:lang w:val="en-US" w:eastAsia="zh-CN"/>
+        </w:rPr>
+        <w:t>在静态的方法内，</w:t>
+      </w:r>
+      <w:r>
+        <w:rPr>
+          <w:rFonts w:hint="eastAsia"/>
+          <w:b/>
+          <w:bCs/>
+          <w:color w:val="FF0000"/>
+          <w:lang w:val="en-US" w:eastAsia="zh-CN"/>
+        </w:rPr>
+        <w:t>不能使用</w:t>
+      </w:r>
+      <w:r>
+        <w:rPr>
+          <w:rFonts w:hint="default"/>
+          <w:b/>
+          <w:bCs/>
+          <w:color w:val="FF0000"/>
+          <w:lang w:val="en-US" w:eastAsia="zh-CN"/>
+        </w:rPr>
+        <w:t>this</w:t>
+      </w:r>
+      <w:r>
+        <w:rPr>
+          <w:rFonts w:hint="eastAsia"/>
+          <w:lang w:val="en-US" w:eastAsia="zh-CN"/>
+        </w:rPr>
+        <w:t>关键字、</w:t>
+      </w:r>
+      <w:r>
+        <w:rPr>
+          <w:rFonts w:hint="default"/>
+          <w:lang w:val="en-US" w:eastAsia="zh-CN"/>
+        </w:rPr>
+        <w:t>super</w:t>
+      </w:r>
+      <w:r>
+        <w:rPr>
+          <w:rFonts w:hint="eastAsia"/>
+          <w:lang w:val="en-US" w:eastAsia="zh-CN"/>
+        </w:rPr>
+        <w:t>关键字</w:t>
+      </w:r>
+      <w:r>
+        <w:rPr>
+          <w:rFonts w:hint="default"/>
+          <w:lang w:val="en-US" w:eastAsia="zh-CN"/>
+        </w:rPr>
+        <w:br w:type="textWrapping"/>
+      </w:r>
+      <w:r>
+        <w:rPr>
+          <w:rFonts w:hint="default"/>
+          <w:lang w:val="en-US" w:eastAsia="zh-CN"/>
+        </w:rPr>
+        <w:t xml:space="preserve">    5.2 </w:t>
+      </w:r>
+      <w:r>
+        <w:rPr>
+          <w:rFonts w:hint="eastAsia"/>
+          <w:lang w:val="en-US" w:eastAsia="zh-CN"/>
+        </w:rPr>
+        <w:t>关于静态属性和静态方法的使用，大家都从生命周期的角度去理解。</w:t>
+      </w:r>
+      <w:r>
+        <w:rPr>
+          <w:rFonts w:hint="default"/>
+          <w:lang w:val="en-US" w:eastAsia="zh-CN"/>
+        </w:rPr>
+        <w:br w:type="textWrapping"/>
+      </w:r>
+      <w:r>
+        <w:rPr>
+          <w:rFonts w:hint="default"/>
+          <w:lang w:val="en-US" w:eastAsia="zh-CN"/>
+        </w:rPr>
+        <w:t xml:space="preserve">    </w:t>
+      </w:r>
+    </w:p>
+    <w:p>
+      <w:pPr>
+        <w:rPr>
+          <w:rFonts w:hint="eastAsia"/>
+          <w:lang w:val="en-US" w:eastAsia="zh-CN"/>
+        </w:rPr>
+      </w:pPr>
+      <w:r>
+        <w:rPr>
+          <w:rFonts w:hint="default"/>
+          <w:lang w:val="en-US" w:eastAsia="zh-CN"/>
+        </w:rPr>
+        <w:br w:type="textWrapping"/>
+      </w:r>
+      <w:r>
+        <w:rPr>
+          <w:rFonts w:hint="default"/>
+          <w:lang w:val="en-US" w:eastAsia="zh-CN"/>
+        </w:rPr>
+        <w:t xml:space="preserve"> </w:t>
+      </w:r>
+      <w:r>
+        <w:rPr>
+          <w:rFonts w:hint="eastAsia"/>
+          <w:lang w:val="en-US" w:eastAsia="zh-CN"/>
+        </w:rPr>
+        <w:t>开发中，如何确定一个</w:t>
+      </w:r>
+      <w:r>
+        <w:rPr>
+          <w:rFonts w:hint="eastAsia"/>
+          <w:b/>
+          <w:bCs/>
+          <w:color w:val="FF0000"/>
+          <w:lang w:val="en-US" w:eastAsia="zh-CN"/>
+        </w:rPr>
+        <w:t>属性</w:t>
+      </w:r>
+      <w:r>
+        <w:rPr>
+          <w:rFonts w:hint="eastAsia"/>
+          <w:lang w:val="en-US" w:eastAsia="zh-CN"/>
+        </w:rPr>
+        <w:t>是否要声明为</w:t>
+      </w:r>
+      <w:r>
+        <w:rPr>
+          <w:rFonts w:hint="default"/>
+          <w:lang w:val="en-US" w:eastAsia="zh-CN"/>
+        </w:rPr>
+        <w:t>static</w:t>
+      </w:r>
+      <w:r>
+        <w:rPr>
+          <w:rFonts w:hint="eastAsia"/>
+          <w:lang w:val="en-US" w:eastAsia="zh-CN"/>
+        </w:rPr>
+        <w:t>的？</w:t>
+      </w:r>
+      <w:r>
+        <w:rPr>
+          <w:rFonts w:hint="default"/>
+          <w:lang w:val="en-US" w:eastAsia="zh-CN"/>
+        </w:rPr>
+        <w:br w:type="textWrapping"/>
+      </w:r>
+      <w:r>
+        <w:rPr>
+          <w:rFonts w:hint="default"/>
+          <w:lang w:val="en-US" w:eastAsia="zh-CN"/>
+        </w:rPr>
+        <w:t xml:space="preserve">     &gt; </w:t>
+      </w:r>
+      <w:r>
+        <w:rPr>
+          <w:rFonts w:hint="eastAsia"/>
+          <w:lang w:val="en-US" w:eastAsia="zh-CN"/>
+        </w:rPr>
+        <w:t>属性是可以被多个对象所</w:t>
+      </w:r>
+      <w:r>
+        <w:rPr>
+          <w:rFonts w:hint="eastAsia"/>
+          <w:b/>
+          <w:bCs/>
+          <w:color w:val="FF0000"/>
+          <w:lang w:val="en-US" w:eastAsia="zh-CN"/>
+        </w:rPr>
+        <w:t>共享</w:t>
+      </w:r>
+      <w:r>
+        <w:rPr>
+          <w:rFonts w:hint="eastAsia"/>
+          <w:lang w:val="en-US" w:eastAsia="zh-CN"/>
+        </w:rPr>
+        <w:t>的，不会随着对象的不同而不同的。</w:t>
+      </w:r>
+      <w:r>
+        <w:rPr>
+          <w:rFonts w:hint="default"/>
+          <w:lang w:val="en-US" w:eastAsia="zh-CN"/>
+        </w:rPr>
+        <w:br w:type="textWrapping"/>
+      </w:r>
+      <w:r>
+        <w:rPr>
+          <w:rFonts w:hint="default"/>
+          <w:lang w:val="en-US" w:eastAsia="zh-CN"/>
+        </w:rPr>
+        <w:t xml:space="preserve">     &gt; </w:t>
+      </w:r>
+      <w:r>
+        <w:rPr>
+          <w:rFonts w:hint="eastAsia"/>
+          <w:lang w:val="en-US" w:eastAsia="zh-CN"/>
+        </w:rPr>
+        <w:t>类中的</w:t>
+      </w:r>
+      <w:r>
+        <w:rPr>
+          <w:rFonts w:hint="eastAsia"/>
+          <w:b/>
+          <w:bCs/>
+          <w:color w:val="FF0000"/>
+          <w:lang w:val="en-US" w:eastAsia="zh-CN"/>
+        </w:rPr>
+        <w:t>常量</w:t>
+      </w:r>
+      <w:r>
+        <w:rPr>
+          <w:rFonts w:hint="eastAsia"/>
+          <w:lang w:val="en-US" w:eastAsia="zh-CN"/>
+        </w:rPr>
+        <w:t>也常常声明为</w:t>
+      </w:r>
+      <w:r>
+        <w:rPr>
+          <w:rFonts w:hint="default"/>
+          <w:lang w:val="en-US" w:eastAsia="zh-CN"/>
+        </w:rPr>
+        <w:t>static</w:t>
+      </w:r>
+      <w:r>
+        <w:rPr>
+          <w:rFonts w:hint="default"/>
+          <w:lang w:val="en-US" w:eastAsia="zh-CN"/>
+        </w:rPr>
+        <w:br w:type="textWrapping"/>
+      </w:r>
+      <w:r>
+        <w:rPr>
+          <w:rFonts w:hint="default"/>
+          <w:lang w:val="en-US" w:eastAsia="zh-CN"/>
+        </w:rPr>
+        <w:t xml:space="preserve"> </w:t>
+      </w:r>
+      <w:r>
+        <w:rPr>
+          <w:rFonts w:hint="default"/>
+          <w:lang w:val="en-US" w:eastAsia="zh-CN"/>
+        </w:rPr>
+        <w:br w:type="textWrapping"/>
+      </w:r>
+      <w:r>
+        <w:rPr>
+          <w:rFonts w:hint="default"/>
+          <w:lang w:val="en-US" w:eastAsia="zh-CN"/>
+        </w:rPr>
+        <w:t xml:space="preserve"> </w:t>
+      </w:r>
+      <w:r>
+        <w:rPr>
+          <w:rFonts w:hint="eastAsia"/>
+          <w:lang w:val="en-US" w:eastAsia="zh-CN"/>
+        </w:rPr>
+        <w:t>开发中，如何确定一个</w:t>
+      </w:r>
+      <w:r>
+        <w:rPr>
+          <w:rFonts w:hint="eastAsia"/>
+          <w:b/>
+          <w:bCs/>
+          <w:color w:val="FF0000"/>
+          <w:lang w:val="en-US" w:eastAsia="zh-CN"/>
+        </w:rPr>
+        <w:t>方法</w:t>
+      </w:r>
+      <w:r>
+        <w:rPr>
+          <w:rFonts w:hint="eastAsia"/>
+          <w:lang w:val="en-US" w:eastAsia="zh-CN"/>
+        </w:rPr>
+        <w:t>是否要声明为</w:t>
+      </w:r>
+      <w:r>
+        <w:rPr>
+          <w:rFonts w:hint="default"/>
+          <w:lang w:val="en-US" w:eastAsia="zh-CN"/>
+        </w:rPr>
+        <w:t>static</w:t>
+      </w:r>
+      <w:r>
+        <w:rPr>
+          <w:rFonts w:hint="eastAsia"/>
+          <w:lang w:val="en-US" w:eastAsia="zh-CN"/>
+        </w:rPr>
+        <w:t>的？</w:t>
+      </w:r>
+      <w:r>
+        <w:rPr>
+          <w:rFonts w:hint="default"/>
+          <w:lang w:val="en-US" w:eastAsia="zh-CN"/>
+        </w:rPr>
+        <w:br w:type="textWrapping"/>
+      </w:r>
+      <w:r>
+        <w:rPr>
+          <w:rFonts w:hint="default"/>
+          <w:lang w:val="en-US" w:eastAsia="zh-CN"/>
+        </w:rPr>
+        <w:t xml:space="preserve">      &gt; </w:t>
+      </w:r>
+      <w:r>
+        <w:rPr>
+          <w:rFonts w:hint="eastAsia"/>
+          <w:lang w:val="en-US" w:eastAsia="zh-CN"/>
+        </w:rPr>
+        <w:t>操作静态属性的方法，通常设置为</w:t>
+      </w:r>
+      <w:r>
+        <w:rPr>
+          <w:rFonts w:hint="default"/>
+          <w:lang w:val="en-US" w:eastAsia="zh-CN"/>
+        </w:rPr>
+        <w:t>static</w:t>
+      </w:r>
+      <w:r>
+        <w:rPr>
+          <w:rFonts w:hint="eastAsia"/>
+          <w:lang w:val="en-US" w:eastAsia="zh-CN"/>
+        </w:rPr>
+        <w:t>的</w:t>
+      </w:r>
+      <w:r>
+        <w:rPr>
+          <w:rFonts w:hint="default"/>
+          <w:lang w:val="en-US" w:eastAsia="zh-CN"/>
+        </w:rPr>
+        <w:br w:type="textWrapping"/>
+      </w:r>
+      <w:r>
+        <w:rPr>
+          <w:rFonts w:hint="default"/>
+          <w:lang w:val="en-US" w:eastAsia="zh-CN"/>
+        </w:rPr>
+        <w:t xml:space="preserve">      &gt; </w:t>
+      </w:r>
+      <w:r>
+        <w:rPr>
+          <w:rFonts w:hint="eastAsia"/>
+          <w:b/>
+          <w:bCs/>
+          <w:color w:val="FF0000"/>
+          <w:lang w:val="en-US" w:eastAsia="zh-CN"/>
+        </w:rPr>
+        <w:t>工具类</w:t>
+      </w:r>
+      <w:r>
+        <w:rPr>
+          <w:rFonts w:hint="eastAsia"/>
+          <w:lang w:val="en-US" w:eastAsia="zh-CN"/>
+        </w:rPr>
+        <w:t>中的方法，习惯上声明为</w:t>
+      </w:r>
+      <w:r>
+        <w:rPr>
+          <w:rFonts w:hint="default"/>
+          <w:lang w:val="en-US" w:eastAsia="zh-CN"/>
+        </w:rPr>
+        <w:t>static</w:t>
+      </w:r>
+      <w:r>
+        <w:rPr>
+          <w:rFonts w:hint="eastAsia"/>
+          <w:lang w:val="en-US" w:eastAsia="zh-CN"/>
+        </w:rPr>
+        <w:t>的。 比如：</w:t>
+      </w:r>
+      <w:r>
+        <w:rPr>
+          <w:rFonts w:hint="default"/>
+          <w:lang w:val="en-US" w:eastAsia="zh-CN"/>
+        </w:rPr>
+        <w:t>Math</w:t>
+      </w:r>
+      <w:r>
+        <w:rPr>
+          <w:rFonts w:hint="eastAsia"/>
+          <w:lang w:val="en-US" w:eastAsia="zh-CN"/>
+        </w:rPr>
+        <w:t>、</w:t>
+      </w:r>
+      <w:r>
+        <w:rPr>
+          <w:rFonts w:hint="default"/>
+          <w:lang w:val="en-US" w:eastAsia="zh-CN"/>
+        </w:rPr>
+        <w:t>Arrays</w:t>
+      </w:r>
+      <w:r>
+        <w:rPr>
+          <w:rFonts w:hint="eastAsia"/>
+          <w:lang w:val="en-US" w:eastAsia="zh-CN"/>
+        </w:rPr>
+        <w:t>、</w:t>
+      </w:r>
+      <w:r>
+        <w:rPr>
+          <w:rFonts w:hint="default"/>
+          <w:lang w:val="en-US" w:eastAsia="zh-CN"/>
+        </w:rPr>
+        <w:t>Collections</w:t>
+      </w:r>
+    </w:p>
+    <w:p>
+      <w:pPr>
+        <w:rPr>
+          <w:rFonts w:hint="eastAsia"/>
+          <w:lang w:val="en-US" w:eastAsia="zh-CN"/>
+        </w:rPr>
+      </w:pPr>
+    </w:p>
+    <w:p>
+      <w:pPr>
+        <w:pStyle w:val="3"/>
+        <w:numPr>
+          <w:ilvl w:val="0"/>
+          <w:numId w:val="2"/>
+        </w:numPr>
+        <w:bidi w:val="0"/>
+        <w:ind w:left="0" w:leftChars="0" w:firstLine="0" w:firstLineChars="0"/>
+        <w:rPr>
+          <w:rFonts w:hint="default"/>
+          <w:lang w:val="en-US" w:eastAsia="zh-CN"/>
+        </w:rPr>
+      </w:pPr>
+      <w:r>
+        <w:rPr>
+          <w:rFonts w:hint="eastAsia"/>
+          <w:lang w:val="en-US" w:eastAsia="zh-CN"/>
+        </w:rPr>
+        <w:t>单例模式</w:t>
+      </w:r>
+    </w:p>
+    <w:p>
+      <w:pPr>
+        <w:rPr>
+          <w:rFonts w:hint="eastAsia"/>
+          <w:lang w:val="en-US" w:eastAsia="zh-CN"/>
+        </w:rPr>
+      </w:pPr>
+      <w:r>
+        <w:rPr>
+          <w:rFonts w:hint="eastAsia"/>
+          <w:lang w:val="en-US" w:eastAsia="zh-CN"/>
+        </w:rPr>
+        <w:t>所谓类的单例设计模式，就是采取一定的方法保证在整个的软件系统中，对 某个类只能存在</w:t>
+      </w:r>
+      <w:r>
+        <w:rPr>
+          <w:rFonts w:hint="eastAsia"/>
+          <w:b/>
+          <w:bCs/>
+          <w:color w:val="FF0000"/>
+          <w:lang w:val="en-US" w:eastAsia="zh-CN"/>
+        </w:rPr>
+        <w:t>一个对象实例</w:t>
+      </w:r>
+      <w:r>
+        <w:rPr>
+          <w:rFonts w:hint="eastAsia"/>
+          <w:lang w:val="en-US" w:eastAsia="zh-CN"/>
+        </w:rPr>
+        <w:t>，并且该类只提供一个取得其对象实例的方法。 如果我们要让类在一个虚拟机中只能产生一个对象，我们首先必须将类的构造器的访问权限设置为private，这样，就不能用</w:t>
+      </w:r>
+      <w:r>
+        <w:rPr>
+          <w:rFonts w:hint="default"/>
+          <w:lang w:val="en-US" w:eastAsia="zh-CN"/>
+        </w:rPr>
+        <w:t>new</w:t>
+      </w:r>
+      <w:r>
+        <w:rPr>
+          <w:rFonts w:hint="eastAsia"/>
+          <w:lang w:val="en-US" w:eastAsia="zh-CN"/>
+        </w:rPr>
+        <w:t>操作符在类的外部产生类的对象了，但在类内部仍可以产生该类的对象。</w:t>
+      </w:r>
+      <w:r>
+        <w:rPr>
+          <w:rFonts w:hint="eastAsia"/>
+          <w:b/>
+          <w:bCs/>
+          <w:color w:val="FF0000"/>
+          <w:lang w:val="en-US" w:eastAsia="zh-CN"/>
+        </w:rPr>
+        <w:t>因为在类的外部开始还无法得到类的对象，只能调用该类的某个静态方法以返回类内部创建的对象</w:t>
+      </w:r>
+      <w:r>
+        <w:rPr>
+          <w:rFonts w:hint="eastAsia"/>
+          <w:lang w:val="en-US" w:eastAsia="zh-CN"/>
+        </w:rPr>
+        <w:t xml:space="preserve">，静态方法只能访问类中的静态成员变量，所以，指向类内部产生的该类对象 </w:t>
+      </w:r>
+    </w:p>
+    <w:p>
+      <w:pPr>
+        <w:rPr>
+          <w:rFonts w:hint="eastAsia"/>
+          <w:lang w:val="en-US" w:eastAsia="zh-CN"/>
+        </w:rPr>
+      </w:pPr>
+      <w:r>
+        <w:rPr>
+          <w:rFonts w:hint="eastAsia"/>
+          <w:lang w:val="en-US" w:eastAsia="zh-CN"/>
+        </w:rPr>
+        <w:t>的变量也必须定义成静态的。</w:t>
+      </w:r>
+    </w:p>
+    <w:p>
+      <w:pPr>
+        <w:rPr>
+          <w:rFonts w:hint="default"/>
+          <w:lang w:val="en-US" w:eastAsia="zh-CN"/>
+        </w:rPr>
+      </w:pPr>
+    </w:p>
+    <w:p>
+      <w:r>
+        <w:drawing>
+          <wp:inline distT="0" distB="0" distL="114300" distR="114300">
+            <wp:extent cx="4286250" cy="2028825"/>
+            <wp:effectExtent l="0" t="0" r="0" b="9525"/>
+            <wp:docPr id="4" name="图片 3"/>
+            <wp:cNvGraphicFramePr>
+              <a:graphicFrameLocks xmlns:a="http://schemas.openxmlformats.org/drawingml/2006/main" noChangeAspect="1"/>
+            </wp:cNvGraphicFramePr>
+            <a:graphic xmlns:a="http://schemas.openxmlformats.org/drawingml/2006/main">
+              <a:graphicData uri="http://schemas.openxmlformats.org/drawingml/2006/picture">
+                <pic:pic xmlns:pic="http://schemas.openxmlformats.org/drawingml/2006/picture">
+                  <pic:nvPicPr>
+                    <pic:cNvPr id="4" name="图片 3"/>
+                    <pic:cNvPicPr>
+                      <a:picLocks noChangeAspect="1"/>
+                    </pic:cNvPicPr>
+                  </pic:nvPicPr>
+                  <pic:blipFill>
+                    <a:blip r:embed="rId9"/>
+                    <a:stretch>
+                      <a:fillRect/>
+                    </a:stretch>
+                  </pic:blipFill>
+                  <pic:spPr>
+                    <a:xfrm>
+                      <a:off x="0" y="0"/>
+                      <a:ext cx="4286250" cy="2028825"/>
+                    </a:xfrm>
+                    <a:prstGeom prst="rect">
+                      <a:avLst/>
+                    </a:prstGeom>
+                    <a:noFill/>
+                    <a:ln>
+                      <a:noFill/>
+                    </a:ln>
+                  </pic:spPr>
+                </pic:pic>
+              </a:graphicData>
+            </a:graphic>
+          </wp:inline>
+        </w:drawing>
+      </w:r>
+    </w:p>
+    <w:p/>
+    <w:p>
+      <w:r>
+        <w:drawing>
+          <wp:inline distT="0" distB="0" distL="114300" distR="114300">
+            <wp:extent cx="4924425" cy="3028950"/>
+            <wp:effectExtent l="0" t="0" r="9525" b="0"/>
+            <wp:docPr id="7" name="图片 4"/>
+            <wp:cNvGraphicFramePr>
+              <a:graphicFrameLocks xmlns:a="http://schemas.openxmlformats.org/drawingml/2006/main" noChangeAspect="1"/>
+            </wp:cNvGraphicFramePr>
+            <a:graphic xmlns:a="http://schemas.openxmlformats.org/drawingml/2006/main">
+              <a:graphicData uri="http://schemas.openxmlformats.org/drawingml/2006/picture">
+                <pic:pic xmlns:pic="http://schemas.openxmlformats.org/drawingml/2006/picture">
+                  <pic:nvPicPr>
+                    <pic:cNvPr id="7" name="图片 4"/>
+                    <pic:cNvPicPr>
+                      <a:picLocks noChangeAspect="1"/>
+                    </pic:cNvPicPr>
+                  </pic:nvPicPr>
+                  <pic:blipFill>
+                    <a:blip r:embed="rId10"/>
+                    <a:stretch>
+                      <a:fillRect/>
+                    </a:stretch>
+                  </pic:blipFill>
+                  <pic:spPr>
+                    <a:xfrm>
+                      <a:off x="0" y="0"/>
+                      <a:ext cx="4924425" cy="3028950"/>
+                    </a:xfrm>
+                    <a:prstGeom prst="rect">
+                      <a:avLst/>
+                    </a:prstGeom>
+                    <a:noFill/>
+                    <a:ln>
+                      <a:noFill/>
+                    </a:ln>
+                  </pic:spPr>
+                </pic:pic>
+              </a:graphicData>
+            </a:graphic>
+          </wp:inline>
+        </w:drawing>
+      </w:r>
+    </w:p>
+    <w:p/>
+    <w:p>
+      <w:pPr>
+        <w:pStyle w:val="3"/>
+        <w:numPr>
+          <w:ilvl w:val="0"/>
+          <w:numId w:val="2"/>
+        </w:numPr>
+        <w:bidi w:val="0"/>
+        <w:rPr>
+          <w:rFonts w:hint="eastAsia"/>
+          <w:lang w:val="en-US" w:eastAsia="zh-CN"/>
+        </w:rPr>
+      </w:pPr>
+      <w:r>
+        <w:rPr>
+          <w:rFonts w:hint="eastAsia"/>
+          <w:lang w:val="en-US" w:eastAsia="zh-CN"/>
+        </w:rPr>
+        <w:t>单例的使用场景</w:t>
+      </w:r>
+    </w:p>
+    <w:p>
+      <w:pPr>
+        <w:numPr>
+          <w:numId w:val="0"/>
+        </w:numPr>
+        <w:ind w:leftChars="0"/>
+      </w:pPr>
+      <w:r>
+        <w:drawing>
+          <wp:inline distT="0" distB="0" distL="114300" distR="114300">
+            <wp:extent cx="5267960" cy="3066415"/>
+            <wp:effectExtent l="0" t="0" r="8890" b="635"/>
+            <wp:docPr id="9" name="图片 5"/>
+            <wp:cNvGraphicFramePr>
+              <a:graphicFrameLocks xmlns:a="http://schemas.openxmlformats.org/drawingml/2006/main" noChangeAspect="1"/>
+            </wp:cNvGraphicFramePr>
+            <a:graphic xmlns:a="http://schemas.openxmlformats.org/drawingml/2006/main">
+              <a:graphicData uri="http://schemas.openxmlformats.org/drawingml/2006/picture">
+                <pic:pic xmlns:pic="http://schemas.openxmlformats.org/drawingml/2006/picture">
+                  <pic:nvPicPr>
+                    <pic:cNvPr id="9" name="图片 5"/>
+                    <pic:cNvPicPr>
+                      <a:picLocks noChangeAspect="1"/>
+                    </pic:cNvPicPr>
+                  </pic:nvPicPr>
+                  <pic:blipFill>
+                    <a:blip r:embed="rId11"/>
+                    <a:stretch>
+                      <a:fillRect/>
+                    </a:stretch>
+                  </pic:blipFill>
+                  <pic:spPr>
+                    <a:xfrm>
+                      <a:off x="0" y="0"/>
+                      <a:ext cx="5267960" cy="3066415"/>
+                    </a:xfrm>
+                    <a:prstGeom prst="rect">
+                      <a:avLst/>
+                    </a:prstGeom>
+                    <a:noFill/>
+                    <a:ln>
+                      <a:noFill/>
+                    </a:ln>
+                  </pic:spPr>
+                </pic:pic>
+              </a:graphicData>
+            </a:graphic>
+          </wp:inline>
+        </w:drawing>
+      </w:r>
+    </w:p>
+    <w:p>
+      <w:pPr>
+        <w:numPr>
+          <w:numId w:val="0"/>
+        </w:numPr>
+        <w:ind w:leftChars="0"/>
+      </w:pPr>
+    </w:p>
+    <w:p>
+      <w:pPr>
+        <w:numPr>
+          <w:numId w:val="0"/>
+        </w:numPr>
+        <w:ind w:leftChars="0"/>
+      </w:pPr>
+    </w:p>
+    <w:p>
+      <w:pPr>
+        <w:pStyle w:val="2"/>
+        <w:bidi w:val="0"/>
+        <w:rPr>
+          <w:rFonts w:hint="default"/>
+          <w:lang w:val="en-US" w:eastAsia="zh-CN"/>
+        </w:rPr>
+      </w:pPr>
+      <w:r>
+        <w:rPr>
+          <w:rFonts w:hint="eastAsia"/>
+          <w:lang w:val="en-US" w:eastAsia="zh-CN"/>
+        </w:rPr>
+        <w:t>七、final关键字</w:t>
+      </w:r>
+    </w:p>
+    <w:p>
+      <w:pPr>
+        <w:pStyle w:val="4"/>
+        <w:keepNext w:val="0"/>
+        <w:keepLines w:val="0"/>
+        <w:widowControl/>
+        <w:suppressLineNumbers w:val="0"/>
+        <w:shd w:val="clear" w:fill="FFFFFF"/>
+        <w:rPr>
+          <w:rFonts w:ascii="Consolas" w:hAnsi="Consolas" w:eastAsia="Consolas" w:cs="Consolas"/>
+          <w:color w:val="000000"/>
+          <w:sz w:val="24"/>
+          <w:szCs w:val="24"/>
+        </w:rPr>
+      </w:pPr>
+      <w:r>
+        <w:rPr>
+          <w:rFonts w:hint="default" w:asciiTheme="minorAscii" w:hAnsiTheme="minorAscii" w:eastAsiaTheme="minorEastAsia" w:cstheme="minorBidi"/>
+          <w:kern w:val="2"/>
+          <w:sz w:val="24"/>
+          <w:szCs w:val="24"/>
+          <w:lang w:val="en-US" w:eastAsia="zh-CN" w:bidi="ar-SA"/>
+        </w:rPr>
+        <w:t>final:</w:t>
+      </w:r>
+      <w:r>
+        <w:rPr>
+          <w:rFonts w:hint="eastAsia" w:asciiTheme="minorAscii" w:hAnsiTheme="minorAscii" w:eastAsiaTheme="minorEastAsia" w:cstheme="minorBidi"/>
+          <w:kern w:val="2"/>
+          <w:sz w:val="24"/>
+          <w:szCs w:val="24"/>
+          <w:lang w:val="en-US" w:eastAsia="zh-CN" w:bidi="ar-SA"/>
+        </w:rPr>
+        <w:t>最终的</w:t>
+      </w:r>
+      <w:r>
+        <w:rPr>
+          <w:rFonts w:hint="default" w:asciiTheme="minorAscii" w:hAnsiTheme="minorAscii" w:eastAsiaTheme="minorEastAsia" w:cstheme="minorBidi"/>
+          <w:kern w:val="2"/>
+          <w:sz w:val="24"/>
+          <w:szCs w:val="24"/>
+          <w:lang w:val="en-US" w:eastAsia="zh-CN" w:bidi="ar-SA"/>
+        </w:rPr>
+        <w:br w:type="textWrapping"/>
+      </w:r>
+      <w:r>
+        <w:rPr>
+          <w:rFonts w:hint="default" w:asciiTheme="minorAscii" w:hAnsiTheme="minorAscii" w:eastAsiaTheme="minorEastAsia" w:cstheme="minorBidi"/>
+          <w:kern w:val="2"/>
+          <w:sz w:val="24"/>
+          <w:szCs w:val="24"/>
+          <w:lang w:val="en-US" w:eastAsia="zh-CN" w:bidi="ar-SA"/>
+        </w:rPr>
+        <w:t xml:space="preserve"> </w:t>
+      </w:r>
+      <w:r>
+        <w:rPr>
+          <w:rFonts w:hint="default" w:asciiTheme="minorAscii" w:hAnsiTheme="minorAscii" w:eastAsiaTheme="minorEastAsia" w:cstheme="minorBidi"/>
+          <w:kern w:val="2"/>
+          <w:sz w:val="24"/>
+          <w:szCs w:val="24"/>
+          <w:lang w:val="en-US" w:eastAsia="zh-CN" w:bidi="ar-SA"/>
+        </w:rPr>
+        <w:br w:type="textWrapping"/>
+      </w:r>
+      <w:r>
+        <w:rPr>
+          <w:rFonts w:hint="default" w:asciiTheme="minorAscii" w:hAnsiTheme="minorAscii" w:eastAsiaTheme="minorEastAsia" w:cstheme="minorBidi"/>
+          <w:kern w:val="2"/>
+          <w:sz w:val="24"/>
+          <w:szCs w:val="24"/>
+          <w:lang w:val="en-US" w:eastAsia="zh-CN" w:bidi="ar-SA"/>
+        </w:rPr>
+        <w:t xml:space="preserve"> 1. final</w:t>
+      </w:r>
+      <w:r>
+        <w:rPr>
+          <w:rFonts w:hint="eastAsia" w:asciiTheme="minorAscii" w:hAnsiTheme="minorAscii" w:eastAsiaTheme="minorEastAsia" w:cstheme="minorBidi"/>
+          <w:kern w:val="2"/>
+          <w:sz w:val="24"/>
+          <w:szCs w:val="24"/>
+          <w:lang w:val="en-US" w:eastAsia="zh-CN" w:bidi="ar-SA"/>
+        </w:rPr>
+        <w:t>可以用来修饰的结构：类、方法、变量</w:t>
+      </w:r>
+      <w:r>
+        <w:rPr>
+          <w:rFonts w:hint="default" w:asciiTheme="minorAscii" w:hAnsiTheme="minorAscii" w:eastAsiaTheme="minorEastAsia" w:cstheme="minorBidi"/>
+          <w:kern w:val="2"/>
+          <w:sz w:val="24"/>
+          <w:szCs w:val="24"/>
+          <w:lang w:val="en-US" w:eastAsia="zh-CN" w:bidi="ar-SA"/>
+        </w:rPr>
+        <w:br w:type="textWrapping"/>
+      </w:r>
+      <w:r>
+        <w:rPr>
+          <w:rFonts w:hint="default" w:asciiTheme="minorAscii" w:hAnsiTheme="minorAscii" w:eastAsiaTheme="minorEastAsia" w:cstheme="minorBidi"/>
+          <w:kern w:val="2"/>
+          <w:sz w:val="24"/>
+          <w:szCs w:val="24"/>
+          <w:lang w:val="en-US" w:eastAsia="zh-CN" w:bidi="ar-SA"/>
+        </w:rPr>
+        <w:t xml:space="preserve"> </w:t>
+      </w:r>
+      <w:r>
+        <w:rPr>
+          <w:rFonts w:hint="default" w:asciiTheme="minorAscii" w:hAnsiTheme="minorAscii" w:eastAsiaTheme="minorEastAsia" w:cstheme="minorBidi"/>
+          <w:kern w:val="2"/>
+          <w:sz w:val="24"/>
+          <w:szCs w:val="24"/>
+          <w:lang w:val="en-US" w:eastAsia="zh-CN" w:bidi="ar-SA"/>
+        </w:rPr>
+        <w:br w:type="textWrapping"/>
+      </w:r>
+      <w:r>
+        <w:rPr>
+          <w:rFonts w:hint="default" w:asciiTheme="minorAscii" w:hAnsiTheme="minorAscii" w:eastAsiaTheme="minorEastAsia" w:cstheme="minorBidi"/>
+          <w:kern w:val="2"/>
+          <w:sz w:val="24"/>
+          <w:szCs w:val="24"/>
+          <w:lang w:val="en-US" w:eastAsia="zh-CN" w:bidi="ar-SA"/>
+        </w:rPr>
+        <w:t xml:space="preserve"> 2. final </w:t>
+      </w:r>
+      <w:r>
+        <w:rPr>
+          <w:rFonts w:hint="eastAsia" w:asciiTheme="minorAscii" w:hAnsiTheme="minorAscii" w:eastAsiaTheme="minorEastAsia" w:cstheme="minorBidi"/>
+          <w:kern w:val="2"/>
+          <w:sz w:val="24"/>
+          <w:szCs w:val="24"/>
+          <w:lang w:val="en-US" w:eastAsia="zh-CN" w:bidi="ar-SA"/>
+        </w:rPr>
+        <w:t>用来</w:t>
+      </w:r>
+      <w:r>
+        <w:rPr>
+          <w:rFonts w:hint="eastAsia" w:asciiTheme="minorAscii" w:hAnsiTheme="minorAscii" w:eastAsiaTheme="minorEastAsia" w:cstheme="minorBidi"/>
+          <w:b/>
+          <w:bCs/>
+          <w:color w:val="FF0000"/>
+          <w:kern w:val="2"/>
+          <w:sz w:val="24"/>
+          <w:szCs w:val="24"/>
+          <w:lang w:val="en-US" w:eastAsia="zh-CN" w:bidi="ar-SA"/>
+        </w:rPr>
+        <w:t>修饰一个</w:t>
+      </w:r>
+      <w:r>
+        <w:rPr>
+          <w:rFonts w:hint="eastAsia" w:asciiTheme="minorAscii" w:hAnsiTheme="minorAscii" w:eastAsiaTheme="minorEastAsia" w:cstheme="minorBidi"/>
+          <w:b/>
+          <w:bCs/>
+          <w:color w:val="FF0000"/>
+          <w:kern w:val="2"/>
+          <w:sz w:val="24"/>
+          <w:szCs w:val="24"/>
+          <w:lang w:val="en-US" w:eastAsia="zh-CN" w:bidi="ar-SA"/>
+        </w:rPr>
+        <w:t>类</w:t>
+      </w:r>
+      <w:r>
+        <w:rPr>
+          <w:rFonts w:hint="default" w:asciiTheme="minorAscii" w:hAnsiTheme="minorAscii" w:eastAsiaTheme="minorEastAsia" w:cstheme="minorBidi"/>
+          <w:kern w:val="2"/>
+          <w:sz w:val="24"/>
+          <w:szCs w:val="24"/>
+          <w:lang w:val="en-US" w:eastAsia="zh-CN" w:bidi="ar-SA"/>
+        </w:rPr>
+        <w:t>:</w:t>
+      </w:r>
+      <w:r>
+        <w:rPr>
+          <w:rFonts w:hint="eastAsia" w:asciiTheme="minorAscii" w:hAnsiTheme="minorAscii" w:eastAsiaTheme="minorEastAsia" w:cstheme="minorBidi"/>
+          <w:kern w:val="2"/>
+          <w:sz w:val="24"/>
+          <w:szCs w:val="24"/>
+          <w:lang w:val="en-US" w:eastAsia="zh-CN" w:bidi="ar-SA"/>
+        </w:rPr>
+        <w:t>此类不能被其他类所继承。</w:t>
+      </w:r>
+      <w:r>
+        <w:rPr>
+          <w:rFonts w:hint="default" w:asciiTheme="minorAscii" w:hAnsiTheme="minorAscii" w:eastAsiaTheme="minorEastAsia" w:cstheme="minorBidi"/>
+          <w:kern w:val="2"/>
+          <w:sz w:val="24"/>
+          <w:szCs w:val="24"/>
+          <w:lang w:val="en-US" w:eastAsia="zh-CN" w:bidi="ar-SA"/>
+        </w:rPr>
+        <w:br w:type="textWrapping"/>
+      </w:r>
+      <w:r>
+        <w:rPr>
+          <w:rFonts w:hint="default" w:asciiTheme="minorAscii" w:hAnsiTheme="minorAscii" w:eastAsiaTheme="minorEastAsia" w:cstheme="minorBidi"/>
+          <w:kern w:val="2"/>
+          <w:sz w:val="24"/>
+          <w:szCs w:val="24"/>
+          <w:lang w:val="en-US" w:eastAsia="zh-CN" w:bidi="ar-SA"/>
+        </w:rPr>
+        <w:t xml:space="preserve">          </w:t>
+      </w:r>
+      <w:r>
+        <w:rPr>
+          <w:rFonts w:hint="eastAsia" w:asciiTheme="minorAscii" w:hAnsiTheme="minorAscii" w:eastAsiaTheme="minorEastAsia" w:cstheme="minorBidi"/>
+          <w:kern w:val="2"/>
+          <w:sz w:val="24"/>
+          <w:szCs w:val="24"/>
+          <w:lang w:val="en-US" w:eastAsia="zh-CN" w:bidi="ar-SA"/>
+        </w:rPr>
+        <w:t>比如：</w:t>
+      </w:r>
+      <w:r>
+        <w:rPr>
+          <w:rFonts w:hint="default" w:asciiTheme="minorAscii" w:hAnsiTheme="minorAscii" w:eastAsiaTheme="minorEastAsia" w:cstheme="minorBidi"/>
+          <w:kern w:val="2"/>
+          <w:sz w:val="24"/>
+          <w:szCs w:val="24"/>
+          <w:lang w:val="en-US" w:eastAsia="zh-CN" w:bidi="ar-SA"/>
+        </w:rPr>
+        <w:t>String</w:t>
+      </w:r>
+      <w:r>
+        <w:rPr>
+          <w:rFonts w:hint="eastAsia" w:asciiTheme="minorAscii" w:hAnsiTheme="minorAscii" w:eastAsiaTheme="minorEastAsia" w:cstheme="minorBidi"/>
+          <w:kern w:val="2"/>
+          <w:sz w:val="24"/>
+          <w:szCs w:val="24"/>
+          <w:lang w:val="en-US" w:eastAsia="zh-CN" w:bidi="ar-SA"/>
+        </w:rPr>
+        <w:t>类、</w:t>
+      </w:r>
+      <w:r>
+        <w:rPr>
+          <w:rFonts w:hint="default" w:asciiTheme="minorAscii" w:hAnsiTheme="minorAscii" w:eastAsiaTheme="minorEastAsia" w:cstheme="minorBidi"/>
+          <w:kern w:val="2"/>
+          <w:sz w:val="24"/>
+          <w:szCs w:val="24"/>
+          <w:lang w:val="en-US" w:eastAsia="zh-CN" w:bidi="ar-SA"/>
+        </w:rPr>
+        <w:t>System</w:t>
+      </w:r>
+      <w:r>
+        <w:rPr>
+          <w:rFonts w:hint="eastAsia" w:asciiTheme="minorAscii" w:hAnsiTheme="minorAscii" w:eastAsiaTheme="minorEastAsia" w:cstheme="minorBidi"/>
+          <w:kern w:val="2"/>
+          <w:sz w:val="24"/>
+          <w:szCs w:val="24"/>
+          <w:lang w:val="en-US" w:eastAsia="zh-CN" w:bidi="ar-SA"/>
+        </w:rPr>
+        <w:t>类、</w:t>
+      </w:r>
+      <w:r>
+        <w:rPr>
+          <w:rFonts w:hint="default" w:asciiTheme="minorAscii" w:hAnsiTheme="minorAscii" w:eastAsiaTheme="minorEastAsia" w:cstheme="minorBidi"/>
+          <w:kern w:val="2"/>
+          <w:sz w:val="24"/>
+          <w:szCs w:val="24"/>
+          <w:lang w:val="en-US" w:eastAsia="zh-CN" w:bidi="ar-SA"/>
+        </w:rPr>
+        <w:t>StringBuffer</w:t>
+      </w:r>
+      <w:r>
+        <w:rPr>
+          <w:rFonts w:hint="eastAsia" w:asciiTheme="minorAscii" w:hAnsiTheme="minorAscii" w:eastAsiaTheme="minorEastAsia" w:cstheme="minorBidi"/>
+          <w:kern w:val="2"/>
+          <w:sz w:val="24"/>
+          <w:szCs w:val="24"/>
+          <w:lang w:val="en-US" w:eastAsia="zh-CN" w:bidi="ar-SA"/>
+        </w:rPr>
+        <w:t>类</w:t>
+      </w:r>
+      <w:r>
+        <w:rPr>
+          <w:rFonts w:hint="default" w:asciiTheme="minorAscii" w:hAnsiTheme="minorAscii" w:eastAsiaTheme="minorEastAsia" w:cstheme="minorBidi"/>
+          <w:kern w:val="2"/>
+          <w:sz w:val="24"/>
+          <w:szCs w:val="24"/>
+          <w:lang w:val="en-US" w:eastAsia="zh-CN" w:bidi="ar-SA"/>
+        </w:rPr>
+        <w:br w:type="textWrapping"/>
+      </w:r>
+      <w:r>
+        <w:rPr>
+          <w:rFonts w:hint="default" w:asciiTheme="minorAscii" w:hAnsiTheme="minorAscii" w:eastAsiaTheme="minorEastAsia" w:cstheme="minorBidi"/>
+          <w:kern w:val="2"/>
+          <w:sz w:val="24"/>
+          <w:szCs w:val="24"/>
+          <w:lang w:val="en-US" w:eastAsia="zh-CN" w:bidi="ar-SA"/>
+        </w:rPr>
+        <w:t xml:space="preserve"> </w:t>
+      </w:r>
+      <w:r>
+        <w:rPr>
+          <w:rFonts w:hint="default" w:asciiTheme="minorAscii" w:hAnsiTheme="minorAscii" w:eastAsiaTheme="minorEastAsia" w:cstheme="minorBidi"/>
+          <w:kern w:val="2"/>
+          <w:sz w:val="24"/>
+          <w:szCs w:val="24"/>
+          <w:lang w:val="en-US" w:eastAsia="zh-CN" w:bidi="ar-SA"/>
+        </w:rPr>
+        <w:br w:type="textWrapping"/>
+      </w:r>
+      <w:r>
+        <w:rPr>
+          <w:rFonts w:hint="default" w:asciiTheme="minorAscii" w:hAnsiTheme="minorAscii" w:eastAsiaTheme="minorEastAsia" w:cstheme="minorBidi"/>
+          <w:kern w:val="2"/>
+          <w:sz w:val="24"/>
+          <w:szCs w:val="24"/>
+          <w:lang w:val="en-US" w:eastAsia="zh-CN" w:bidi="ar-SA"/>
+        </w:rPr>
+        <w:t xml:space="preserve"> 3. final </w:t>
+      </w:r>
+      <w:r>
+        <w:rPr>
+          <w:rFonts w:hint="eastAsia" w:asciiTheme="minorAscii" w:hAnsiTheme="minorAscii" w:eastAsiaTheme="minorEastAsia" w:cstheme="minorBidi"/>
+          <w:kern w:val="2"/>
+          <w:sz w:val="24"/>
+          <w:szCs w:val="24"/>
+          <w:lang w:val="en-US" w:eastAsia="zh-CN" w:bidi="ar-SA"/>
+        </w:rPr>
+        <w:t>用来</w:t>
+      </w:r>
+      <w:r>
+        <w:rPr>
+          <w:rFonts w:hint="eastAsia" w:asciiTheme="minorAscii" w:hAnsiTheme="minorAscii" w:eastAsiaTheme="minorEastAsia" w:cstheme="minorBidi"/>
+          <w:b/>
+          <w:bCs/>
+          <w:color w:val="FF0000"/>
+          <w:kern w:val="2"/>
+          <w:sz w:val="24"/>
+          <w:szCs w:val="24"/>
+          <w:lang w:val="en-US" w:eastAsia="zh-CN" w:bidi="ar-SA"/>
+        </w:rPr>
+        <w:t>修</w:t>
+      </w:r>
+      <w:r>
+        <w:rPr>
+          <w:rFonts w:hint="eastAsia" w:asciiTheme="minorAscii" w:hAnsiTheme="minorAscii" w:eastAsiaTheme="minorEastAsia" w:cstheme="minorBidi"/>
+          <w:b/>
+          <w:bCs/>
+          <w:color w:val="FF0000"/>
+          <w:kern w:val="2"/>
+          <w:sz w:val="24"/>
+          <w:szCs w:val="24"/>
+          <w:lang w:val="en-US" w:eastAsia="zh-CN" w:bidi="ar-SA"/>
+        </w:rPr>
+        <w:t>饰方法</w:t>
+      </w:r>
+      <w:r>
+        <w:rPr>
+          <w:rFonts w:hint="eastAsia" w:asciiTheme="minorAscii" w:hAnsiTheme="minorAscii" w:eastAsiaTheme="minorEastAsia" w:cstheme="minorBidi"/>
+          <w:kern w:val="2"/>
+          <w:sz w:val="24"/>
+          <w:szCs w:val="24"/>
+          <w:lang w:val="en-US" w:eastAsia="zh-CN" w:bidi="ar-SA"/>
+        </w:rPr>
+        <w:t>：表明此方法不可以被重写</w:t>
+      </w:r>
+      <w:r>
+        <w:rPr>
+          <w:rFonts w:hint="default" w:asciiTheme="minorAscii" w:hAnsiTheme="minorAscii" w:eastAsiaTheme="minorEastAsia" w:cstheme="minorBidi"/>
+          <w:kern w:val="2"/>
+          <w:sz w:val="24"/>
+          <w:szCs w:val="24"/>
+          <w:lang w:val="en-US" w:eastAsia="zh-CN" w:bidi="ar-SA"/>
+        </w:rPr>
+        <w:br w:type="textWrapping"/>
+      </w:r>
+      <w:r>
+        <w:rPr>
+          <w:rFonts w:hint="default" w:asciiTheme="minorAscii" w:hAnsiTheme="minorAscii" w:eastAsiaTheme="minorEastAsia" w:cstheme="minorBidi"/>
+          <w:kern w:val="2"/>
+          <w:sz w:val="24"/>
+          <w:szCs w:val="24"/>
+          <w:lang w:val="en-US" w:eastAsia="zh-CN" w:bidi="ar-SA"/>
+        </w:rPr>
+        <w:t xml:space="preserve">        </w:t>
+      </w:r>
+      <w:r>
+        <w:rPr>
+          <w:rFonts w:hint="eastAsia" w:asciiTheme="minorAscii" w:hAnsiTheme="minorAscii" w:eastAsiaTheme="minorEastAsia" w:cstheme="minorBidi"/>
+          <w:kern w:val="2"/>
+          <w:sz w:val="24"/>
+          <w:szCs w:val="24"/>
+          <w:lang w:val="en-US" w:eastAsia="zh-CN" w:bidi="ar-SA"/>
+        </w:rPr>
+        <w:t>比如：</w:t>
+      </w:r>
+      <w:r>
+        <w:rPr>
+          <w:rFonts w:hint="default" w:asciiTheme="minorAscii" w:hAnsiTheme="minorAscii" w:eastAsiaTheme="minorEastAsia" w:cstheme="minorBidi"/>
+          <w:kern w:val="2"/>
+          <w:sz w:val="24"/>
+          <w:szCs w:val="24"/>
+          <w:lang w:val="en-US" w:eastAsia="zh-CN" w:bidi="ar-SA"/>
+        </w:rPr>
+        <w:t>Object</w:t>
+      </w:r>
+      <w:r>
+        <w:rPr>
+          <w:rFonts w:hint="eastAsia" w:asciiTheme="minorAscii" w:hAnsiTheme="minorAscii" w:eastAsiaTheme="minorEastAsia" w:cstheme="minorBidi"/>
+          <w:kern w:val="2"/>
+          <w:sz w:val="24"/>
+          <w:szCs w:val="24"/>
+          <w:lang w:val="en-US" w:eastAsia="zh-CN" w:bidi="ar-SA"/>
+        </w:rPr>
+        <w:t>类中</w:t>
+      </w:r>
+      <w:r>
+        <w:rPr>
+          <w:rFonts w:hint="default" w:asciiTheme="minorAscii" w:hAnsiTheme="minorAscii" w:eastAsiaTheme="minorEastAsia" w:cstheme="minorBidi"/>
+          <w:kern w:val="2"/>
+          <w:sz w:val="24"/>
+          <w:szCs w:val="24"/>
+          <w:lang w:val="en-US" w:eastAsia="zh-CN" w:bidi="ar-SA"/>
+        </w:rPr>
+        <w:t>getClass();</w:t>
+      </w:r>
+      <w:r>
+        <w:rPr>
+          <w:rFonts w:hint="default" w:asciiTheme="minorAscii" w:hAnsiTheme="minorAscii" w:eastAsiaTheme="minorEastAsia" w:cstheme="minorBidi"/>
+          <w:kern w:val="2"/>
+          <w:sz w:val="24"/>
+          <w:szCs w:val="24"/>
+          <w:lang w:val="en-US" w:eastAsia="zh-CN" w:bidi="ar-SA"/>
+        </w:rPr>
+        <w:br w:type="textWrapping"/>
+      </w:r>
+      <w:r>
+        <w:rPr>
+          <w:rFonts w:hint="default" w:asciiTheme="minorAscii" w:hAnsiTheme="minorAscii" w:eastAsiaTheme="minorEastAsia" w:cstheme="minorBidi"/>
+          <w:kern w:val="2"/>
+          <w:sz w:val="24"/>
+          <w:szCs w:val="24"/>
+          <w:lang w:val="en-US" w:eastAsia="zh-CN" w:bidi="ar-SA"/>
+        </w:rPr>
+        <w:t xml:space="preserve"> </w:t>
+      </w:r>
+      <w:r>
+        <w:rPr>
+          <w:rFonts w:hint="default" w:asciiTheme="minorAscii" w:hAnsiTheme="minorAscii" w:eastAsiaTheme="minorEastAsia" w:cstheme="minorBidi"/>
+          <w:kern w:val="2"/>
+          <w:sz w:val="24"/>
+          <w:szCs w:val="24"/>
+          <w:lang w:val="en-US" w:eastAsia="zh-CN" w:bidi="ar-SA"/>
+        </w:rPr>
+        <w:br w:type="textWrapping"/>
+      </w:r>
+      <w:r>
+        <w:rPr>
+          <w:rFonts w:hint="default" w:asciiTheme="minorAscii" w:hAnsiTheme="minorAscii" w:eastAsiaTheme="minorEastAsia" w:cstheme="minorBidi"/>
+          <w:kern w:val="2"/>
+          <w:sz w:val="24"/>
+          <w:szCs w:val="24"/>
+          <w:lang w:val="en-US" w:eastAsia="zh-CN" w:bidi="ar-SA"/>
+        </w:rPr>
+        <w:t xml:space="preserve"> 4. final </w:t>
+      </w:r>
+      <w:r>
+        <w:rPr>
+          <w:rFonts w:hint="eastAsia" w:asciiTheme="minorAscii" w:hAnsiTheme="minorAscii" w:eastAsiaTheme="minorEastAsia" w:cstheme="minorBidi"/>
+          <w:kern w:val="2"/>
+          <w:sz w:val="24"/>
+          <w:szCs w:val="24"/>
+          <w:lang w:val="en-US" w:eastAsia="zh-CN" w:bidi="ar-SA"/>
+        </w:rPr>
+        <w:t>用来</w:t>
+      </w:r>
+      <w:r>
+        <w:rPr>
+          <w:rFonts w:hint="eastAsia" w:asciiTheme="minorAscii" w:hAnsiTheme="minorAscii" w:eastAsiaTheme="minorEastAsia" w:cstheme="minorBidi"/>
+          <w:b/>
+          <w:bCs/>
+          <w:color w:val="FF0000"/>
+          <w:kern w:val="2"/>
+          <w:sz w:val="24"/>
+          <w:szCs w:val="24"/>
+          <w:lang w:val="en-US" w:eastAsia="zh-CN" w:bidi="ar-SA"/>
+        </w:rPr>
+        <w:t>修饰变量</w:t>
+      </w:r>
+      <w:r>
+        <w:rPr>
+          <w:rFonts w:hint="eastAsia" w:asciiTheme="minorAscii" w:hAnsiTheme="minorAscii" w:eastAsiaTheme="minorEastAsia" w:cstheme="minorBidi"/>
+          <w:kern w:val="2"/>
+          <w:sz w:val="24"/>
+          <w:szCs w:val="24"/>
+          <w:lang w:val="en-US" w:eastAsia="zh-CN" w:bidi="ar-SA"/>
+        </w:rPr>
+        <w:t>：此时的</w:t>
+      </w:r>
+      <w:r>
+        <w:rPr>
+          <w:rFonts w:hint="default" w:asciiTheme="minorAscii" w:hAnsiTheme="minorAscii" w:eastAsiaTheme="minorEastAsia" w:cstheme="minorBidi"/>
+          <w:kern w:val="2"/>
+          <w:sz w:val="24"/>
+          <w:szCs w:val="24"/>
+          <w:lang w:val="en-US" w:eastAsia="zh-CN" w:bidi="ar-SA"/>
+        </w:rPr>
+        <w:t>"</w:t>
+      </w:r>
+      <w:r>
+        <w:rPr>
+          <w:rFonts w:hint="eastAsia" w:asciiTheme="minorAscii" w:hAnsiTheme="minorAscii" w:eastAsiaTheme="minorEastAsia" w:cstheme="minorBidi"/>
+          <w:kern w:val="2"/>
+          <w:sz w:val="24"/>
+          <w:szCs w:val="24"/>
+          <w:lang w:val="en-US" w:eastAsia="zh-CN" w:bidi="ar-SA"/>
+        </w:rPr>
+        <w:t>变量</w:t>
+      </w:r>
+      <w:r>
+        <w:rPr>
+          <w:rFonts w:hint="default" w:asciiTheme="minorAscii" w:hAnsiTheme="minorAscii" w:eastAsiaTheme="minorEastAsia" w:cstheme="minorBidi"/>
+          <w:kern w:val="2"/>
+          <w:sz w:val="24"/>
+          <w:szCs w:val="24"/>
+          <w:lang w:val="en-US" w:eastAsia="zh-CN" w:bidi="ar-SA"/>
+        </w:rPr>
+        <w:t>"</w:t>
+      </w:r>
+      <w:r>
+        <w:rPr>
+          <w:rFonts w:hint="eastAsia" w:asciiTheme="minorAscii" w:hAnsiTheme="minorAscii" w:eastAsiaTheme="minorEastAsia" w:cstheme="minorBidi"/>
+          <w:kern w:val="2"/>
+          <w:sz w:val="24"/>
+          <w:szCs w:val="24"/>
+          <w:lang w:val="en-US" w:eastAsia="zh-CN" w:bidi="ar-SA"/>
+        </w:rPr>
+        <w:t>就称为是一个常量</w:t>
+      </w:r>
+      <w:r>
+        <w:rPr>
+          <w:rFonts w:hint="default" w:asciiTheme="minorAscii" w:hAnsiTheme="minorAscii" w:eastAsiaTheme="minorEastAsia" w:cstheme="minorBidi"/>
+          <w:kern w:val="2"/>
+          <w:sz w:val="24"/>
+          <w:szCs w:val="24"/>
+          <w:lang w:val="en-US" w:eastAsia="zh-CN" w:bidi="ar-SA"/>
+        </w:rPr>
+        <w:br w:type="textWrapping"/>
+      </w:r>
+      <w:r>
+        <w:rPr>
+          <w:rFonts w:hint="default" w:asciiTheme="minorAscii" w:hAnsiTheme="minorAscii" w:eastAsiaTheme="minorEastAsia" w:cstheme="minorBidi"/>
+          <w:kern w:val="2"/>
+          <w:sz w:val="24"/>
+          <w:szCs w:val="24"/>
+          <w:lang w:val="en-US" w:eastAsia="zh-CN" w:bidi="ar-SA"/>
+        </w:rPr>
+        <w:t xml:space="preserve">      4.1 final</w:t>
+      </w:r>
+      <w:r>
+        <w:rPr>
+          <w:rFonts w:hint="eastAsia" w:asciiTheme="minorAscii" w:hAnsiTheme="minorAscii" w:eastAsiaTheme="minorEastAsia" w:cstheme="minorBidi"/>
+          <w:kern w:val="2"/>
+          <w:sz w:val="24"/>
+          <w:szCs w:val="24"/>
+          <w:lang w:val="en-US" w:eastAsia="zh-CN" w:bidi="ar-SA"/>
+        </w:rPr>
+        <w:t>修饰属性：可以考虑赋值的位置有：显式初始化、代码块中初始化、构造器中初始化</w:t>
+      </w:r>
+      <w:r>
+        <w:rPr>
+          <w:rFonts w:hint="default" w:asciiTheme="minorAscii" w:hAnsiTheme="minorAscii" w:eastAsiaTheme="minorEastAsia" w:cstheme="minorBidi"/>
+          <w:kern w:val="2"/>
+          <w:sz w:val="24"/>
+          <w:szCs w:val="24"/>
+          <w:lang w:val="en-US" w:eastAsia="zh-CN" w:bidi="ar-SA"/>
+        </w:rPr>
+        <w:br w:type="textWrapping"/>
+      </w:r>
+      <w:r>
+        <w:rPr>
+          <w:rFonts w:hint="default" w:asciiTheme="minorAscii" w:hAnsiTheme="minorAscii" w:eastAsiaTheme="minorEastAsia" w:cstheme="minorBidi"/>
+          <w:kern w:val="2"/>
+          <w:sz w:val="24"/>
+          <w:szCs w:val="24"/>
+          <w:lang w:val="en-US" w:eastAsia="zh-CN" w:bidi="ar-SA"/>
+        </w:rPr>
+        <w:t xml:space="preserve">     4.2 final</w:t>
+      </w:r>
+      <w:r>
+        <w:rPr>
+          <w:rFonts w:hint="eastAsia" w:asciiTheme="minorAscii" w:hAnsiTheme="minorAscii" w:eastAsiaTheme="minorEastAsia" w:cstheme="minorBidi"/>
+          <w:kern w:val="2"/>
+          <w:sz w:val="24"/>
+          <w:szCs w:val="24"/>
+          <w:lang w:val="en-US" w:eastAsia="zh-CN" w:bidi="ar-SA"/>
+        </w:rPr>
+        <w:t>修饰局部变量：</w:t>
+      </w:r>
+      <w:r>
+        <w:rPr>
+          <w:rFonts w:hint="default" w:asciiTheme="minorAscii" w:hAnsiTheme="minorAscii" w:eastAsiaTheme="minorEastAsia" w:cstheme="minorBidi"/>
+          <w:kern w:val="2"/>
+          <w:sz w:val="24"/>
+          <w:szCs w:val="24"/>
+          <w:lang w:val="en-US" w:eastAsia="zh-CN" w:bidi="ar-SA"/>
+        </w:rPr>
+        <w:br w:type="textWrapping"/>
+      </w:r>
+      <w:r>
+        <w:rPr>
+          <w:rFonts w:hint="default" w:asciiTheme="minorAscii" w:hAnsiTheme="minorAscii" w:eastAsiaTheme="minorEastAsia" w:cstheme="minorBidi"/>
+          <w:kern w:val="2"/>
+          <w:sz w:val="24"/>
+          <w:szCs w:val="24"/>
+          <w:lang w:val="en-US" w:eastAsia="zh-CN" w:bidi="ar-SA"/>
+        </w:rPr>
+        <w:t xml:space="preserve">           </w:t>
+      </w:r>
+      <w:r>
+        <w:rPr>
+          <w:rFonts w:hint="eastAsia" w:asciiTheme="minorAscii" w:hAnsiTheme="minorAscii" w:eastAsiaTheme="minorEastAsia" w:cstheme="minorBidi"/>
+          <w:kern w:val="2"/>
+          <w:sz w:val="24"/>
+          <w:szCs w:val="24"/>
+          <w:lang w:val="en-US" w:eastAsia="zh-CN" w:bidi="ar-SA"/>
+        </w:rPr>
+        <w:t>尤其是使用</w:t>
+      </w:r>
+      <w:r>
+        <w:rPr>
+          <w:rFonts w:hint="default" w:asciiTheme="minorAscii" w:hAnsiTheme="minorAscii" w:eastAsiaTheme="minorEastAsia" w:cstheme="minorBidi"/>
+          <w:kern w:val="2"/>
+          <w:sz w:val="24"/>
+          <w:szCs w:val="24"/>
+          <w:lang w:val="en-US" w:eastAsia="zh-CN" w:bidi="ar-SA"/>
+        </w:rPr>
+        <w:t>final</w:t>
+      </w:r>
+      <w:r>
+        <w:rPr>
+          <w:rFonts w:hint="eastAsia" w:asciiTheme="minorAscii" w:hAnsiTheme="minorAscii" w:eastAsiaTheme="minorEastAsia" w:cstheme="minorBidi"/>
+          <w:kern w:val="2"/>
+          <w:sz w:val="24"/>
+          <w:szCs w:val="24"/>
+          <w:lang w:val="en-US" w:eastAsia="zh-CN" w:bidi="ar-SA"/>
+        </w:rPr>
+        <w:t>修饰形参时，表明此形参是一个常量。当我们调用此方法时，给常量形参赋一个实参。一旦赋值以后，就只能在方法体内使用此形参，但不能进行重新赋值。</w:t>
+      </w:r>
+      <w:r>
+        <w:rPr>
+          <w:rFonts w:hint="default" w:asciiTheme="minorAscii" w:hAnsiTheme="minorAscii" w:eastAsiaTheme="minorEastAsia" w:cstheme="minorBidi"/>
+          <w:kern w:val="2"/>
+          <w:sz w:val="24"/>
+          <w:szCs w:val="24"/>
+          <w:lang w:val="en-US" w:eastAsia="zh-CN" w:bidi="ar-SA"/>
+        </w:rPr>
+        <w:br w:type="textWrapping"/>
+      </w:r>
+      <w:r>
+        <w:rPr>
+          <w:rFonts w:hint="eastAsia" w:asciiTheme="minorAscii" w:hAnsiTheme="minorAscii" w:eastAsiaTheme="minorEastAsia" w:cstheme="minorBidi"/>
+          <w:b/>
+          <w:bCs/>
+          <w:color w:val="FF0000"/>
+          <w:kern w:val="2"/>
+          <w:sz w:val="24"/>
+          <w:szCs w:val="24"/>
+          <w:lang w:val="en-US" w:eastAsia="zh-CN" w:bidi="ar-SA"/>
+        </w:rPr>
+        <w:t>！！注意：不能重新赋值，但是可以改变对象的属性，不能改变变量指向的对象地址。</w:t>
       </w:r>
       <w:bookmarkStart w:id="0" w:name="_GoBack"/>
       <w:bookmarkEnd w:id="0"/>
       <w:r>
         <w:rPr>
-          <w:rFonts w:hint="eastAsia"/>
-          <w:lang w:val="en-US" w:eastAsia="zh-CN"/>
-        </w:rPr>
-        <w:t>tatic</w:t>
-      </w:r>
-    </w:p>
-    <w:p>
-      <w:pPr>
-        <w:pStyle w:val="3"/>
-        <w:bidi w:val="0"/>
-        <w:rPr>
-          <w:rFonts w:hint="default"/>
-          <w:lang w:val="en-US" w:eastAsia="zh-CN"/>
-        </w:rPr>
-      </w:pPr>
-      <w:r>
-        <w:rPr>
-          <w:rFonts w:hint="eastAsia"/>
-          <w:lang w:val="en-US" w:eastAsia="zh-CN"/>
-        </w:rPr>
-        <w:t>1、为什么要有static</w:t>
-      </w:r>
-    </w:p>
-    <w:p>
-      <w:pPr>
-        <w:rPr>
-          <w:rFonts w:hint="eastAsia"/>
-          <w:lang w:val="en-US" w:eastAsia="zh-CN"/>
-        </w:rPr>
-      </w:pPr>
-      <w:r>
-        <w:rPr>
-          <w:rFonts w:hint="eastAsia"/>
-          <w:lang w:val="en-US" w:eastAsia="zh-CN"/>
-        </w:rPr>
-        <w:t>我们有时候希望无论是否产生了对象或无论产生了多少对象的情况下，某些特定的数据在</w:t>
-      </w:r>
-      <w:r>
-        <w:rPr>
-          <w:rFonts w:hint="eastAsia"/>
-          <w:b/>
-          <w:bCs/>
-          <w:color w:val="FF0000"/>
-          <w:lang w:val="en-US" w:eastAsia="zh-CN"/>
-        </w:rPr>
-        <w:t>内存空间里只有一份</w:t>
-      </w:r>
-      <w:r>
-        <w:rPr>
-          <w:rFonts w:hint="eastAsia"/>
-          <w:lang w:val="en-US" w:eastAsia="zh-CN"/>
-        </w:rPr>
-        <w:t>。</w:t>
-      </w:r>
-    </w:p>
-    <w:p>
-      <w:pPr>
-        <w:rPr>
-          <w:rFonts w:hint="eastAsia"/>
-          <w:lang w:val="en-US" w:eastAsia="zh-CN"/>
-        </w:rPr>
-      </w:pPr>
-    </w:p>
-    <w:p>
-      <w:pPr>
-        <w:pStyle w:val="3"/>
-        <w:bidi w:val="0"/>
-        <w:rPr>
-          <w:rFonts w:hint="eastAsia"/>
-          <w:lang w:val="en-US" w:eastAsia="zh-CN"/>
-        </w:rPr>
-      </w:pPr>
-      <w:r>
-        <w:rPr>
-          <w:rFonts w:hint="eastAsia"/>
-          <w:lang w:val="en-US" w:eastAsia="zh-CN"/>
-        </w:rPr>
-        <w:t xml:space="preserve">2、被static修饰后的成员具备的特点： </w:t>
-      </w:r>
-    </w:p>
-    <w:p>
-      <w:pPr>
-        <w:rPr>
-          <w:rFonts w:hint="eastAsia"/>
-          <w:lang w:val="en-US" w:eastAsia="zh-CN"/>
-        </w:rPr>
-      </w:pPr>
-      <w:r>
-        <w:rPr>
-          <w:rFonts w:hint="eastAsia"/>
-          <w:lang w:val="en-US" w:eastAsia="zh-CN"/>
-        </w:rPr>
-        <w:t xml:space="preserve">随着类的加载而加载 </w:t>
-      </w:r>
-    </w:p>
-    <w:p>
-      <w:pPr>
-        <w:rPr>
-          <w:rFonts w:hint="eastAsia"/>
-          <w:lang w:val="en-US" w:eastAsia="zh-CN"/>
-        </w:rPr>
-      </w:pPr>
-      <w:r>
-        <w:rPr>
-          <w:rFonts w:hint="default"/>
-          <w:lang w:val="en-US" w:eastAsia="zh-CN"/>
-        </w:rPr>
-        <w:t></w:t>
-      </w:r>
-      <w:r>
-        <w:rPr>
-          <w:rFonts w:hint="eastAsia"/>
-          <w:lang w:val="en-US" w:eastAsia="zh-CN"/>
-        </w:rPr>
-        <w:t xml:space="preserve">优先于对象存在 </w:t>
-      </w:r>
-    </w:p>
-    <w:p>
-      <w:pPr>
-        <w:rPr>
-          <w:rFonts w:hint="eastAsia"/>
-          <w:lang w:val="en-US" w:eastAsia="zh-CN"/>
-        </w:rPr>
-      </w:pPr>
-      <w:r>
-        <w:rPr>
-          <w:rFonts w:hint="default"/>
-          <w:lang w:val="en-US" w:eastAsia="zh-CN"/>
-        </w:rPr>
-        <w:t></w:t>
-      </w:r>
-      <w:r>
-        <w:rPr>
-          <w:rFonts w:hint="eastAsia"/>
-          <w:lang w:val="en-US" w:eastAsia="zh-CN"/>
-        </w:rPr>
-        <w:t>修饰的成员，被所有对象所</w:t>
-      </w:r>
-      <w:r>
-        <w:rPr>
-          <w:rFonts w:hint="eastAsia"/>
-          <w:b/>
-          <w:bCs/>
-          <w:color w:val="FF0000"/>
-          <w:lang w:val="en-US" w:eastAsia="zh-CN"/>
-        </w:rPr>
-        <w:t>共享</w:t>
-      </w:r>
-      <w:r>
-        <w:rPr>
-          <w:rFonts w:hint="eastAsia"/>
-          <w:lang w:val="en-US" w:eastAsia="zh-CN"/>
-        </w:rPr>
-        <w:t xml:space="preserve"> </w:t>
-      </w:r>
-    </w:p>
-    <w:p>
-      <w:pPr>
-        <w:rPr>
-          <w:rFonts w:hint="eastAsia"/>
-          <w:lang w:val="en-US" w:eastAsia="zh-CN"/>
-        </w:rPr>
-      </w:pPr>
-      <w:r>
-        <w:rPr>
-          <w:rFonts w:hint="default"/>
-          <w:lang w:val="en-US" w:eastAsia="zh-CN"/>
-        </w:rPr>
-        <w:t></w:t>
-      </w:r>
-      <w:r>
-        <w:rPr>
-          <w:rFonts w:hint="eastAsia"/>
-          <w:lang w:val="en-US" w:eastAsia="zh-CN"/>
-        </w:rPr>
-        <w:t>访问权限允许时，可不创建对象，直接被类调用</w:t>
-      </w:r>
-    </w:p>
-    <w:p>
-      <w:pPr>
-        <w:rPr>
-          <w:rFonts w:hint="eastAsia"/>
-          <w:lang w:val="en-US" w:eastAsia="zh-CN"/>
-        </w:rPr>
-      </w:pPr>
-    </w:p>
-    <w:p>
-      <w:pPr>
-        <w:pStyle w:val="3"/>
-        <w:bidi w:val="0"/>
-        <w:rPr>
-          <w:rFonts w:hint="eastAsia"/>
-          <w:lang w:val="en-US" w:eastAsia="zh-CN"/>
-        </w:rPr>
-      </w:pPr>
-      <w:r>
-        <w:rPr>
-          <w:rFonts w:hint="eastAsia"/>
-          <w:lang w:val="en-US" w:eastAsia="zh-CN"/>
-        </w:rPr>
-        <w:t xml:space="preserve">3、类属性、类方法的设计思想 </w:t>
-      </w:r>
-    </w:p>
-    <w:p>
-      <w:pPr>
-        <w:rPr>
-          <w:rFonts w:hint="eastAsia"/>
-          <w:lang w:val="en-US" w:eastAsia="zh-CN"/>
-        </w:rPr>
-      </w:pPr>
-      <w:r>
-        <w:rPr>
-          <w:rFonts w:hint="eastAsia"/>
-          <w:lang w:val="en-US" w:eastAsia="zh-CN"/>
-        </w:rPr>
-        <w:t> 属性：类属性作为该类各个对象之间共享的变量。在设计类时</w:t>
-      </w:r>
-      <w:r>
-        <w:rPr>
-          <w:rFonts w:hint="default"/>
-          <w:lang w:val="en-US" w:eastAsia="zh-CN"/>
-        </w:rPr>
-        <w:t>,</w:t>
-      </w:r>
-      <w:r>
-        <w:rPr>
-          <w:rFonts w:hint="eastAsia"/>
-          <w:lang w:val="en-US" w:eastAsia="zh-CN"/>
-        </w:rPr>
-        <w:t xml:space="preserve">分析哪 </w:t>
-      </w:r>
-    </w:p>
-    <w:p>
-      <w:pPr>
-        <w:rPr>
-          <w:rFonts w:hint="eastAsia"/>
-          <w:lang w:val="en-US" w:eastAsia="zh-CN"/>
-        </w:rPr>
-      </w:pPr>
-      <w:r>
-        <w:rPr>
-          <w:rFonts w:hint="eastAsia"/>
-          <w:lang w:val="en-US" w:eastAsia="zh-CN"/>
-        </w:rPr>
-        <w:t>些属性</w:t>
-      </w:r>
-      <w:r>
-        <w:rPr>
-          <w:rFonts w:hint="eastAsia"/>
-          <w:b/>
-          <w:bCs/>
-          <w:color w:val="FF0000"/>
-          <w:lang w:val="en-US" w:eastAsia="zh-CN"/>
-        </w:rPr>
-        <w:t>不因对象的不同而改变</w:t>
-      </w:r>
-      <w:r>
-        <w:rPr>
-          <w:rFonts w:hint="eastAsia"/>
-          <w:lang w:val="en-US" w:eastAsia="zh-CN"/>
-        </w:rPr>
-        <w:t xml:space="preserve">，将这些属性设置为类属性。相应 的方法设置为类方法。 </w:t>
-      </w:r>
-    </w:p>
-    <w:p>
-      <w:pPr>
-        <w:rPr>
-          <w:rFonts w:hint="eastAsia"/>
-          <w:lang w:val="en-US" w:eastAsia="zh-CN"/>
-        </w:rPr>
-      </w:pPr>
-      <w:r>
-        <w:rPr>
-          <w:rFonts w:hint="default"/>
-          <w:lang w:val="en-US" w:eastAsia="zh-CN"/>
-        </w:rPr>
-        <w:t xml:space="preserve"> </w:t>
-      </w:r>
-      <w:r>
-        <w:rPr>
-          <w:rFonts w:hint="eastAsia"/>
-          <w:lang w:val="en-US" w:eastAsia="zh-CN"/>
-        </w:rPr>
-        <w:t xml:space="preserve">方法：如果方法与调用者无关，则这样的方法通常被声明为类方法，由 </w:t>
-      </w:r>
-    </w:p>
-    <w:p>
-      <w:pPr>
-        <w:rPr>
-          <w:rFonts w:hint="eastAsia"/>
-          <w:lang w:val="en-US" w:eastAsia="zh-CN"/>
-        </w:rPr>
-      </w:pPr>
-      <w:r>
-        <w:rPr>
-          <w:rFonts w:hint="eastAsia"/>
-          <w:lang w:val="en-US" w:eastAsia="zh-CN"/>
-        </w:rPr>
-        <w:t>于不需要创建对象就可以调用类方法，从而</w:t>
-      </w:r>
-      <w:r>
-        <w:rPr>
-          <w:rFonts w:hint="eastAsia"/>
-          <w:b/>
-          <w:bCs/>
-          <w:color w:val="FF0000"/>
-          <w:lang w:val="en-US" w:eastAsia="zh-CN"/>
-        </w:rPr>
-        <w:t>简化了方法的调用</w:t>
+          <w:rFonts w:hint="default" w:asciiTheme="minorAscii" w:hAnsiTheme="minorAscii" w:eastAsiaTheme="minorEastAsia" w:cstheme="minorBidi"/>
+          <w:kern w:val="2"/>
+          <w:sz w:val="24"/>
+          <w:szCs w:val="24"/>
+          <w:lang w:val="en-US" w:eastAsia="zh-CN" w:bidi="ar-SA"/>
+        </w:rPr>
+        <w:br w:type="textWrapping"/>
+      </w:r>
+      <w:r>
+        <w:rPr>
+          <w:rFonts w:hint="default" w:asciiTheme="minorAscii" w:hAnsiTheme="minorAscii" w:eastAsiaTheme="minorEastAsia" w:cstheme="minorBidi"/>
+          <w:kern w:val="2"/>
+          <w:sz w:val="24"/>
+          <w:szCs w:val="24"/>
+          <w:lang w:val="en-US" w:eastAsia="zh-CN" w:bidi="ar-SA"/>
+        </w:rPr>
+        <w:t xml:space="preserve">  static final </w:t>
+      </w:r>
+      <w:r>
+        <w:rPr>
+          <w:rFonts w:hint="eastAsia" w:asciiTheme="minorAscii" w:hAnsiTheme="minorAscii" w:eastAsiaTheme="minorEastAsia" w:cstheme="minorBidi"/>
+          <w:kern w:val="2"/>
+          <w:sz w:val="24"/>
+          <w:szCs w:val="24"/>
+          <w:lang w:val="en-US" w:eastAsia="zh-CN" w:bidi="ar-SA"/>
+        </w:rPr>
+        <w:t>用来修饰属性：全局常量</w:t>
       </w:r>
     </w:p>
     <w:p>
@@ -1958,6 +3684,18 @@
 <file path=word/numbering.xml><?xml version="1.0" encoding="utf-8"?>
 <w:numbering xmlns:wpc="http://schemas.microsoft.com/office/word/2010/wordprocessingCanvas" xmlns:mc="http://schemas.openxmlformats.org/markup-compatibility/2006" xmlns:o="urn:schemas-microsoft-com:office:office" xmlns:r="http://schemas.openxmlformats.org/officeDocument/2006/relationships" xmlns:m="http://schemas.openxmlformats.org/officeDocument/2006/math" xmlns:v="urn:schemas-microsoft-com:vml" xmlns:wp14="http://schemas.microsoft.com/office/word/2010/wordprocessingDrawing" xmlns:wp="http://schemas.openxmlformats.org/drawingml/2006/wordprocessingDrawing" xmlns:w10="urn:schemas-microsoft-com:office:word" xmlns:w="http://schemas.openxmlformats.org/wordprocessingml/2006/main" xmlns:w14="http://schemas.microsoft.com/office/word/2010/wordml" xmlns:wpg="http://schemas.microsoft.com/office/word/2010/wordprocessingGroup" xmlns:wpi="http://schemas.microsoft.com/office/word/2010/wordprocessingInk" xmlns:wne="http://schemas.microsoft.com/office/word/2006/wordml" xmlns:wps="http://schemas.microsoft.com/office/word/2010/wordprocessingShape" mc:Ignorable="w14 wp14">
   <w:abstractNum w:abstractNumId="0">
+    <w:nsid w:val="DEF95595"/>
+    <w:multiLevelType w:val="singleLevel"/>
+    <w:tmpl w:val="DEF95595"/>
+    <w:lvl w:ilvl="0" w:tentative="0">
+      <w:start w:val="4"/>
+      <w:numFmt w:val="decimal"/>
+      <w:suff w:val="nothing"/>
+      <w:lvlText w:val="%1、"/>
+      <w:lvlJc w:val="left"/>
+    </w:lvl>
+  </w:abstractNum>
+  <w:abstractNum w:abstractNumId="1">
     <w:nsid w:val="6F8365C7"/>
     <w:multiLevelType w:val="singleLevel"/>
     <w:tmpl w:val="6F8365C7"/>
@@ -1973,6 +3711,9 @@
     </w:lvl>
   </w:abstractNum>
   <w:num w:numId="1">
+    <w:abstractNumId w:val="1"/>
+  </w:num>
+  <w:num w:numId="2">
     <w:abstractNumId w:val="0"/>
   </w:num>
 </w:numbering>

--- a/1、java语言/1、java基础/2、面向对象/3、其他关键字/笔记/笔记.docx
+++ b/1、java语言/1、java基础/2、面向对象/3、其他关键字/笔记/笔记.docx
@@ -1133,10 +1133,137 @@
     <w:p>
       <w:pPr>
         <w:rPr>
-          <w:rFonts w:hint="default"/>
-          <w:lang w:val="en-US" w:eastAsia="zh-CN"/>
-        </w:rPr>
-      </w:pPr>
+          <w:rFonts w:hint="eastAsia"/>
+          <w:lang w:val="en-US" w:eastAsia="zh-CN"/>
+        </w:rPr>
+      </w:pPr>
+      <w:r>
+        <w:rPr>
+          <w:rFonts w:hint="eastAsia"/>
+          <w:lang w:val="en-US" w:eastAsia="zh-CN"/>
+        </w:rPr>
+        <w:t>4、子类构造方法中默认会调用super();</w:t>
+      </w:r>
+    </w:p>
+    <w:p>
+      <w:pPr>
+        <w:rPr>
+          <w:rFonts w:hint="default"/>
+          <w:lang w:val="en-US" w:eastAsia="zh-CN"/>
+        </w:rPr>
+      </w:pPr>
+      <w:r>
+        <w:rPr>
+          <w:rFonts w:hint="eastAsia"/>
+          <w:lang w:val="en-US" w:eastAsia="zh-CN"/>
+        </w:rPr>
+        <w:t>以下两种写法相同，都调用了父类的</w:t>
+      </w:r>
+      <w:bookmarkStart w:id="0" w:name="_GoBack"/>
+      <w:bookmarkEnd w:id="0"/>
+      <w:r>
+        <w:rPr>
+          <w:rFonts w:hint="eastAsia"/>
+          <w:lang w:val="en-US" w:eastAsia="zh-CN"/>
+        </w:rPr>
+        <w:t>空参构造方法</w:t>
+      </w:r>
+    </w:p>
+    <w:p>
+      <w:r>
+        <w:drawing>
+          <wp:inline distT="0" distB="0" distL="114300" distR="114300">
+            <wp:extent cx="3457575" cy="1200150"/>
+            <wp:effectExtent l="0" t="0" r="9525" b="0"/>
+            <wp:docPr id="2" name="图片 1"/>
+            <wp:cNvGraphicFramePr>
+              <a:graphicFrameLocks xmlns:a="http://schemas.openxmlformats.org/drawingml/2006/main" noChangeAspect="1"/>
+            </wp:cNvGraphicFramePr>
+            <a:graphic xmlns:a="http://schemas.openxmlformats.org/drawingml/2006/main">
+              <a:graphicData uri="http://schemas.openxmlformats.org/drawingml/2006/picture">
+                <pic:pic xmlns:pic="http://schemas.openxmlformats.org/drawingml/2006/picture">
+                  <pic:nvPicPr>
+                    <pic:cNvPr id="2" name="图片 1"/>
+                    <pic:cNvPicPr>
+                      <a:picLocks noChangeAspect="1"/>
+                    </pic:cNvPicPr>
+                  </pic:nvPicPr>
+                  <pic:blipFill>
+                    <a:blip r:embed="rId8"/>
+                    <a:stretch>
+                      <a:fillRect/>
+                    </a:stretch>
+                  </pic:blipFill>
+                  <pic:spPr>
+                    <a:xfrm>
+                      <a:off x="0" y="0"/>
+                      <a:ext cx="3457575" cy="1200150"/>
+                    </a:xfrm>
+                    <a:prstGeom prst="rect">
+                      <a:avLst/>
+                    </a:prstGeom>
+                    <a:noFill/>
+                    <a:ln>
+                      <a:noFill/>
+                    </a:ln>
+                  </pic:spPr>
+                </pic:pic>
+              </a:graphicData>
+            </a:graphic>
+          </wp:inline>
+        </w:drawing>
+      </w:r>
+    </w:p>
+    <w:p>
+      <w:pPr>
+        <w:rPr>
+          <w:rFonts w:hint="default"/>
+          <w:lang w:val="en-US" w:eastAsia="zh-CN"/>
+        </w:rPr>
+      </w:pPr>
+      <w:r>
+        <w:drawing>
+          <wp:inline distT="0" distB="0" distL="114300" distR="114300">
+            <wp:extent cx="3495675" cy="1000125"/>
+            <wp:effectExtent l="0" t="0" r="9525" b="9525"/>
+            <wp:docPr id="10" name="图片 2"/>
+            <wp:cNvGraphicFramePr>
+              <a:graphicFrameLocks xmlns:a="http://schemas.openxmlformats.org/drawingml/2006/main" noChangeAspect="1"/>
+            </wp:cNvGraphicFramePr>
+            <a:graphic xmlns:a="http://schemas.openxmlformats.org/drawingml/2006/main">
+              <a:graphicData uri="http://schemas.openxmlformats.org/drawingml/2006/picture">
+                <pic:pic xmlns:pic="http://schemas.openxmlformats.org/drawingml/2006/picture">
+                  <pic:nvPicPr>
+                    <pic:cNvPr id="10" name="图片 2"/>
+                    <pic:cNvPicPr>
+                      <a:picLocks noChangeAspect="1"/>
+                    </pic:cNvPicPr>
+                  </pic:nvPicPr>
+                  <pic:blipFill>
+                    <a:blip r:embed="rId9"/>
+                    <a:stretch>
+                      <a:fillRect/>
+                    </a:stretch>
+                  </pic:blipFill>
+                  <pic:spPr>
+                    <a:xfrm>
+                      <a:off x="0" y="0"/>
+                      <a:ext cx="3495675" cy="1000125"/>
+                    </a:xfrm>
+                    <a:prstGeom prst="rect">
+                      <a:avLst/>
+                    </a:prstGeom>
+                    <a:noFill/>
+                    <a:ln>
+                      <a:noFill/>
+                    </a:ln>
+                  </pic:spPr>
+                </pic:pic>
+              </a:graphicData>
+            </a:graphic>
+          </wp:inline>
+        </w:drawing>
+      </w:r>
     </w:p>
     <w:p>
       <w:pPr>
@@ -1588,6 +1715,7 @@
     <w:p>
       <w:pPr>
         <w:numPr>
+          <w:ilvl w:val="0"/>
           <w:numId w:val="0"/>
         </w:numPr>
         <w:ind w:leftChars="0"/>
@@ -1961,6 +2089,7 @@
     <w:p>
       <w:pPr>
         <w:numPr>
+          <w:ilvl w:val="0"/>
           <w:numId w:val="0"/>
         </w:numPr>
         <w:ind w:leftChars="0"/>
@@ -1973,6 +2102,7 @@
     <w:p>
       <w:pPr>
         <w:numPr>
+          <w:ilvl w:val="0"/>
           <w:numId w:val="0"/>
         </w:numPr>
         <w:rPr>
@@ -1984,6 +2114,7 @@
     <w:p>
       <w:pPr>
         <w:numPr>
+          <w:ilvl w:val="0"/>
           <w:numId w:val="0"/>
         </w:numPr>
         <w:rPr>
@@ -1995,6 +2126,7 @@
     <w:p>
       <w:pPr>
         <w:numPr>
+          <w:ilvl w:val="0"/>
           <w:numId w:val="0"/>
         </w:numPr>
         <w:rPr>
@@ -2006,6 +2138,7 @@
     <w:p>
       <w:pPr>
         <w:numPr>
+          <w:ilvl w:val="0"/>
           <w:numId w:val="0"/>
         </w:numPr>
         <w:rPr>
@@ -2017,6 +2150,7 @@
     <w:p>
       <w:pPr>
         <w:numPr>
+          <w:ilvl w:val="0"/>
           <w:numId w:val="0"/>
         </w:numPr>
         <w:rPr>
@@ -2028,6 +2162,7 @@
     <w:p>
       <w:pPr>
         <w:numPr>
+          <w:ilvl w:val="0"/>
           <w:numId w:val="0"/>
         </w:numPr>
         <w:rPr>
@@ -2039,6 +2174,7 @@
     <w:p>
       <w:pPr>
         <w:numPr>
+          <w:ilvl w:val="0"/>
           <w:numId w:val="0"/>
         </w:numPr>
         <w:rPr>
@@ -2050,6 +2186,7 @@
     <w:p>
       <w:pPr>
         <w:numPr>
+          <w:ilvl w:val="0"/>
           <w:numId w:val="0"/>
         </w:numPr>
         <w:rPr>
@@ -2061,6 +2198,7 @@
     <w:p>
       <w:pPr>
         <w:numPr>
+          <w:ilvl w:val="0"/>
           <w:numId w:val="0"/>
         </w:numPr>
         <w:rPr>
@@ -2072,6 +2210,7 @@
     <w:p>
       <w:pPr>
         <w:numPr>
+          <w:ilvl w:val="0"/>
           <w:numId w:val="0"/>
         </w:numPr>
         <w:rPr>
@@ -2083,6 +2222,7 @@
     <w:p>
       <w:pPr>
         <w:numPr>
+          <w:ilvl w:val="0"/>
           <w:numId w:val="0"/>
         </w:numPr>
         <w:rPr>
@@ -2094,6 +2234,7 @@
     <w:p>
       <w:pPr>
         <w:numPr>
+          <w:ilvl w:val="0"/>
           <w:numId w:val="0"/>
         </w:numPr>
         <w:rPr>
@@ -2126,6 +2267,7 @@
     <w:p>
       <w:pPr>
         <w:numPr>
+          <w:ilvl w:val="0"/>
           <w:numId w:val="0"/>
         </w:numPr>
       </w:pPr>
@@ -2148,7 +2290,7 @@
                     </pic:cNvPicPr>
                   </pic:nvPicPr>
                   <pic:blipFill>
-                    <a:blip r:embed="rId8"/>
+                    <a:blip r:embed="rId10"/>
                     <a:stretch>
                       <a:fillRect/>
                     </a:stretch>
@@ -2177,6 +2319,7 @@
       <w:pPr>
         <w:widowControl w:val="0"/>
         <w:numPr>
+          <w:ilvl w:val="0"/>
           <w:numId w:val="0"/>
         </w:numPr>
         <w:jc w:val="both"/>
@@ -2786,7 +2929,7 @@
                     </pic:cNvPicPr>
                   </pic:nvPicPr>
                   <pic:blipFill>
-                    <a:blip r:embed="rId9"/>
+                    <a:blip r:embed="rId11"/>
                     <a:stretch>
                       <a:fillRect/>
                     </a:stretch>
@@ -2832,7 +2975,7 @@
                     </pic:cNvPicPr>
                   </pic:nvPicPr>
                   <pic:blipFill>
-                    <a:blip r:embed="rId10"/>
+                    <a:blip r:embed="rId12"/>
                     <a:stretch>
                       <a:fillRect/>
                     </a:stretch>
@@ -2882,6 +3025,7 @@
     <w:p>
       <w:pPr>
         <w:numPr>
+          <w:ilvl w:val="0"/>
           <w:numId w:val="0"/>
         </w:numPr>
         <w:ind w:leftChars="0"/>
@@ -2905,7 +3049,7 @@
                     </pic:cNvPicPr>
                   </pic:nvPicPr>
                   <pic:blipFill>
-                    <a:blip r:embed="rId11"/>
+                    <a:blip r:embed="rId13"/>
                     <a:stretch>
                       <a:fillRect/>
                     </a:stretch>
@@ -2933,6 +3077,7 @@
     <w:p>
       <w:pPr>
         <w:numPr>
+          <w:ilvl w:val="0"/>
           <w:numId w:val="0"/>
         </w:numPr>
         <w:ind w:leftChars="0"/>
@@ -2941,6 +3086,7 @@
     <w:p>
       <w:pPr>
         <w:numPr>
+          <w:ilvl w:val="0"/>
           <w:numId w:val="0"/>
         </w:numPr>
         <w:ind w:leftChars="0"/>
@@ -3109,11 +3255,171 @@
           <w:szCs w:val="24"/>
           <w:lang w:val="en-US" w:eastAsia="zh-CN" w:bidi="ar-SA"/>
         </w:rPr>
-        <w:t>修饰一个</w:t>
+        <w:t>修饰一个类</w:t>
+      </w:r>
+      <w:r>
+        <w:rPr>
+          <w:rFonts w:hint="default" w:asciiTheme="minorAscii" w:hAnsiTheme="minorAscii" w:eastAsiaTheme="minorEastAsia" w:cstheme="minorBidi"/>
+          <w:kern w:val="2"/>
+          <w:sz w:val="24"/>
+          <w:szCs w:val="24"/>
+          <w:lang w:val="en-US" w:eastAsia="zh-CN" w:bidi="ar-SA"/>
+        </w:rPr>
+        <w:t>:</w:t>
       </w:r>
       <w:r>
         <w:rPr>
           <w:rFonts w:hint="eastAsia" w:asciiTheme="minorAscii" w:hAnsiTheme="minorAscii" w:eastAsiaTheme="minorEastAsia" w:cstheme="minorBidi"/>
+          <w:kern w:val="2"/>
+          <w:sz w:val="24"/>
+          <w:szCs w:val="24"/>
+          <w:lang w:val="en-US" w:eastAsia="zh-CN" w:bidi="ar-SA"/>
+        </w:rPr>
+        <w:t>此类不能被其他类所继承。</w:t>
+      </w:r>
+      <w:r>
+        <w:rPr>
+          <w:rFonts w:hint="default" w:asciiTheme="minorAscii" w:hAnsiTheme="minorAscii" w:eastAsiaTheme="minorEastAsia" w:cstheme="minorBidi"/>
+          <w:kern w:val="2"/>
+          <w:sz w:val="24"/>
+          <w:szCs w:val="24"/>
+          <w:lang w:val="en-US" w:eastAsia="zh-CN" w:bidi="ar-SA"/>
+        </w:rPr>
+        <w:br w:type="textWrapping"/>
+      </w:r>
+      <w:r>
+        <w:rPr>
+          <w:rFonts w:hint="default" w:asciiTheme="minorAscii" w:hAnsiTheme="minorAscii" w:eastAsiaTheme="minorEastAsia" w:cstheme="minorBidi"/>
+          <w:kern w:val="2"/>
+          <w:sz w:val="24"/>
+          <w:szCs w:val="24"/>
+          <w:lang w:val="en-US" w:eastAsia="zh-CN" w:bidi="ar-SA"/>
+        </w:rPr>
+        <w:t xml:space="preserve">          </w:t>
+      </w:r>
+      <w:r>
+        <w:rPr>
+          <w:rFonts w:hint="eastAsia" w:asciiTheme="minorAscii" w:hAnsiTheme="minorAscii" w:eastAsiaTheme="minorEastAsia" w:cstheme="minorBidi"/>
+          <w:kern w:val="2"/>
+          <w:sz w:val="24"/>
+          <w:szCs w:val="24"/>
+          <w:lang w:val="en-US" w:eastAsia="zh-CN" w:bidi="ar-SA"/>
+        </w:rPr>
+        <w:t>比如：</w:t>
+      </w:r>
+      <w:r>
+        <w:rPr>
+          <w:rFonts w:hint="default" w:asciiTheme="minorAscii" w:hAnsiTheme="minorAscii" w:eastAsiaTheme="minorEastAsia" w:cstheme="minorBidi"/>
+          <w:kern w:val="2"/>
+          <w:sz w:val="24"/>
+          <w:szCs w:val="24"/>
+          <w:lang w:val="en-US" w:eastAsia="zh-CN" w:bidi="ar-SA"/>
+        </w:rPr>
+        <w:t>String</w:t>
+      </w:r>
+      <w:r>
+        <w:rPr>
+          <w:rFonts w:hint="eastAsia" w:asciiTheme="minorAscii" w:hAnsiTheme="minorAscii" w:eastAsiaTheme="minorEastAsia" w:cstheme="minorBidi"/>
+          <w:kern w:val="2"/>
+          <w:sz w:val="24"/>
+          <w:szCs w:val="24"/>
+          <w:lang w:val="en-US" w:eastAsia="zh-CN" w:bidi="ar-SA"/>
+        </w:rPr>
+        <w:t>类、</w:t>
+      </w:r>
+      <w:r>
+        <w:rPr>
+          <w:rFonts w:hint="default" w:asciiTheme="minorAscii" w:hAnsiTheme="minorAscii" w:eastAsiaTheme="minorEastAsia" w:cstheme="minorBidi"/>
+          <w:kern w:val="2"/>
+          <w:sz w:val="24"/>
+          <w:szCs w:val="24"/>
+          <w:lang w:val="en-US" w:eastAsia="zh-CN" w:bidi="ar-SA"/>
+        </w:rPr>
+        <w:t>System</w:t>
+      </w:r>
+      <w:r>
+        <w:rPr>
+          <w:rFonts w:hint="eastAsia" w:asciiTheme="minorAscii" w:hAnsiTheme="minorAscii" w:eastAsiaTheme="minorEastAsia" w:cstheme="minorBidi"/>
+          <w:kern w:val="2"/>
+          <w:sz w:val="24"/>
+          <w:szCs w:val="24"/>
+          <w:lang w:val="en-US" w:eastAsia="zh-CN" w:bidi="ar-SA"/>
+        </w:rPr>
+        <w:t>类、</w:t>
+      </w:r>
+      <w:r>
+        <w:rPr>
+          <w:rFonts w:hint="default" w:asciiTheme="minorAscii" w:hAnsiTheme="minorAscii" w:eastAsiaTheme="minorEastAsia" w:cstheme="minorBidi"/>
+          <w:kern w:val="2"/>
+          <w:sz w:val="24"/>
+          <w:szCs w:val="24"/>
+          <w:lang w:val="en-US" w:eastAsia="zh-CN" w:bidi="ar-SA"/>
+        </w:rPr>
+        <w:t>StringBuffer</w:t>
+      </w:r>
+      <w:r>
+        <w:rPr>
+          <w:rFonts w:hint="eastAsia" w:asciiTheme="minorAscii" w:hAnsiTheme="minorAscii" w:eastAsiaTheme="minorEastAsia" w:cstheme="minorBidi"/>
+          <w:kern w:val="2"/>
+          <w:sz w:val="24"/>
+          <w:szCs w:val="24"/>
+          <w:lang w:val="en-US" w:eastAsia="zh-CN" w:bidi="ar-SA"/>
+        </w:rPr>
+        <w:t>类</w:t>
+      </w:r>
+      <w:r>
+        <w:rPr>
+          <w:rFonts w:hint="default" w:asciiTheme="minorAscii" w:hAnsiTheme="minorAscii" w:eastAsiaTheme="minorEastAsia" w:cstheme="minorBidi"/>
+          <w:kern w:val="2"/>
+          <w:sz w:val="24"/>
+          <w:szCs w:val="24"/>
+          <w:lang w:val="en-US" w:eastAsia="zh-CN" w:bidi="ar-SA"/>
+        </w:rPr>
+        <w:br w:type="textWrapping"/>
+      </w:r>
+      <w:r>
+        <w:rPr>
+          <w:rFonts w:hint="default" w:asciiTheme="minorAscii" w:hAnsiTheme="minorAscii" w:eastAsiaTheme="minorEastAsia" w:cstheme="minorBidi"/>
+          <w:kern w:val="2"/>
+          <w:sz w:val="24"/>
+          <w:szCs w:val="24"/>
+          <w:lang w:val="en-US" w:eastAsia="zh-CN" w:bidi="ar-SA"/>
+        </w:rPr>
+        <w:t xml:space="preserve"> </w:t>
+      </w:r>
+      <w:r>
+        <w:rPr>
+          <w:rFonts w:hint="default" w:asciiTheme="minorAscii" w:hAnsiTheme="minorAscii" w:eastAsiaTheme="minorEastAsia" w:cstheme="minorBidi"/>
+          <w:kern w:val="2"/>
+          <w:sz w:val="24"/>
+          <w:szCs w:val="24"/>
+          <w:lang w:val="en-US" w:eastAsia="zh-CN" w:bidi="ar-SA"/>
+        </w:rPr>
+        <w:br w:type="textWrapping"/>
+      </w:r>
+      <w:r>
+        <w:rPr>
+          <w:rFonts w:hint="default" w:asciiTheme="minorAscii" w:hAnsiTheme="minorAscii" w:eastAsiaTheme="minorEastAsia" w:cstheme="minorBidi"/>
+          <w:kern w:val="2"/>
+          <w:sz w:val="24"/>
+          <w:szCs w:val="24"/>
+          <w:lang w:val="en-US" w:eastAsia="zh-CN" w:bidi="ar-SA"/>
+        </w:rPr>
+        <w:t xml:space="preserve"> 3. final </w:t>
+      </w:r>
+      <w:r>
+        <w:rPr>
+          <w:rFonts w:hint="eastAsia" w:asciiTheme="minorAscii" w:hAnsiTheme="minorAscii" w:eastAsiaTheme="minorEastAsia" w:cstheme="minorBidi"/>
+          <w:kern w:val="2"/>
+          <w:sz w:val="24"/>
+          <w:szCs w:val="24"/>
+          <w:lang w:val="en-US" w:eastAsia="zh-CN" w:bidi="ar-SA"/>
+        </w:rPr>
+        <w:t>用来</w:t>
+      </w:r>
+      <w:r>
+        <w:rPr>
+          <w:rFonts w:hint="eastAsia" w:asciiTheme="minorAscii" w:hAnsiTheme="minorAscii" w:eastAsiaTheme="minorEastAsia" w:cstheme="minorBidi"/>
           <w:b/>
           <w:bCs/>
           <w:color w:val="FF0000"/>
@@ -3122,7 +3428,17 @@
           <w:szCs w:val="24"/>
           <w:lang w:val="en-US" w:eastAsia="zh-CN" w:bidi="ar-SA"/>
         </w:rPr>
-        <w:t>类</w:t>
+        <w:t>修饰方法</w:t>
+      </w:r>
+      <w:r>
+        <w:rPr>
+          <w:rFonts w:hint="eastAsia" w:asciiTheme="minorAscii" w:hAnsiTheme="minorAscii" w:eastAsiaTheme="minorEastAsia" w:cstheme="minorBidi"/>
+          <w:kern w:val="2"/>
+          <w:sz w:val="24"/>
+          <w:szCs w:val="24"/>
+          <w:lang w:val="en-US" w:eastAsia="zh-CN" w:bidi="ar-SA"/>
+        </w:rPr>
+        <w:t>：表明此方法不可以被重写</w:t>
       </w:r>
       <w:r>
         <w:rPr>
@@ -3132,7 +3448,17 @@
           <w:szCs w:val="24"/>
           <w:lang w:val="en-US" w:eastAsia="zh-CN" w:bidi="ar-SA"/>
         </w:rPr>
-        <w:t>:</w:t>
+        <w:br w:type="textWrapping"/>
+      </w:r>
+      <w:r>
+        <w:rPr>
+          <w:rFonts w:hint="default" w:asciiTheme="minorAscii" w:hAnsiTheme="minorAscii" w:eastAsiaTheme="minorEastAsia" w:cstheme="minorBidi"/>
+          <w:kern w:val="2"/>
+          <w:sz w:val="24"/>
+          <w:szCs w:val="24"/>
+          <w:lang w:val="en-US" w:eastAsia="zh-CN" w:bidi="ar-SA"/>
+        </w:rPr>
+        <w:t xml:space="preserve">        </w:t>
       </w:r>
       <w:r>
         <w:rPr>
@@ -3142,7 +3468,7 @@
           <w:szCs w:val="24"/>
           <w:lang w:val="en-US" w:eastAsia="zh-CN" w:bidi="ar-SA"/>
         </w:rPr>
-        <w:t>此类不能被其他类所继承。</w:t>
+        <w:t>比如：</w:t>
       </w:r>
       <w:r>
         <w:rPr>
@@ -3152,6 +3478,36 @@
           <w:szCs w:val="24"/>
           <w:lang w:val="en-US" w:eastAsia="zh-CN" w:bidi="ar-SA"/>
         </w:rPr>
+        <w:t>Object</w:t>
+      </w:r>
+      <w:r>
+        <w:rPr>
+          <w:rFonts w:hint="eastAsia" w:asciiTheme="minorAscii" w:hAnsiTheme="minorAscii" w:eastAsiaTheme="minorEastAsia" w:cstheme="minorBidi"/>
+          <w:kern w:val="2"/>
+          <w:sz w:val="24"/>
+          <w:szCs w:val="24"/>
+          <w:lang w:val="en-US" w:eastAsia="zh-CN" w:bidi="ar-SA"/>
+        </w:rPr>
+        <w:t>类中</w:t>
+      </w:r>
+      <w:r>
+        <w:rPr>
+          <w:rFonts w:hint="default" w:asciiTheme="minorAscii" w:hAnsiTheme="minorAscii" w:eastAsiaTheme="minorEastAsia" w:cstheme="minorBidi"/>
+          <w:kern w:val="2"/>
+          <w:sz w:val="24"/>
+          <w:szCs w:val="24"/>
+          <w:lang w:val="en-US" w:eastAsia="zh-CN" w:bidi="ar-SA"/>
+        </w:rPr>
+        <w:t>getClass();</w:t>
+      </w:r>
+      <w:r>
+        <w:rPr>
+          <w:rFonts w:hint="default" w:asciiTheme="minorAscii" w:hAnsiTheme="minorAscii" w:eastAsiaTheme="minorEastAsia" w:cstheme="minorBidi"/>
+          <w:kern w:val="2"/>
+          <w:sz w:val="24"/>
+          <w:szCs w:val="24"/>
+          <w:lang w:val="en-US" w:eastAsia="zh-CN" w:bidi="ar-SA"/>
+        </w:rPr>
         <w:br w:type="textWrapping"/>
       </w:r>
       <w:r>
@@ -3162,7 +3518,27 @@
           <w:szCs w:val="24"/>
           <w:lang w:val="en-US" w:eastAsia="zh-CN" w:bidi="ar-SA"/>
         </w:rPr>
-        <w:t xml:space="preserve">          </w:t>
+        <w:t xml:space="preserve"> </w:t>
+      </w:r>
+      <w:r>
+        <w:rPr>
+          <w:rFonts w:hint="default" w:asciiTheme="minorAscii" w:hAnsiTheme="minorAscii" w:eastAsiaTheme="minorEastAsia" w:cstheme="minorBidi"/>
+          <w:kern w:val="2"/>
+          <w:sz w:val="24"/>
+          <w:szCs w:val="24"/>
+          <w:lang w:val="en-US" w:eastAsia="zh-CN" w:bidi="ar-SA"/>
+        </w:rPr>
+        <w:br w:type="textWrapping"/>
+      </w:r>
+      <w:r>
+        <w:rPr>
+          <w:rFonts w:hint="default" w:asciiTheme="minorAscii" w:hAnsiTheme="minorAscii" w:eastAsiaTheme="minorEastAsia" w:cstheme="minorBidi"/>
+          <w:kern w:val="2"/>
+          <w:sz w:val="24"/>
+          <w:szCs w:val="24"/>
+          <w:lang w:val="en-US" w:eastAsia="zh-CN" w:bidi="ar-SA"/>
+        </w:rPr>
+        <w:t xml:space="preserve"> 4. final </w:t>
       </w:r>
       <w:r>
         <w:rPr>
@@ -3172,7 +3548,30 @@
           <w:szCs w:val="24"/>
           <w:lang w:val="en-US" w:eastAsia="zh-CN" w:bidi="ar-SA"/>
         </w:rPr>
-        <w:t>比如：</w:t>
+        <w:t>用来</w:t>
+      </w:r>
+      <w:r>
+        <w:rPr>
+          <w:rFonts w:hint="eastAsia" w:asciiTheme="minorAscii" w:hAnsiTheme="minorAscii" w:eastAsiaTheme="minorEastAsia" w:cstheme="minorBidi"/>
+          <w:b/>
+          <w:bCs/>
+          <w:color w:val="FF0000"/>
+          <w:kern w:val="2"/>
+          <w:sz w:val="24"/>
+          <w:szCs w:val="24"/>
+          <w:lang w:val="en-US" w:eastAsia="zh-CN" w:bidi="ar-SA"/>
+        </w:rPr>
+        <w:t>修饰变量</w:t>
+      </w:r>
+      <w:r>
+        <w:rPr>
+          <w:rFonts w:hint="eastAsia" w:asciiTheme="minorAscii" w:hAnsiTheme="minorAscii" w:eastAsiaTheme="minorEastAsia" w:cstheme="minorBidi"/>
+          <w:kern w:val="2"/>
+          <w:sz w:val="24"/>
+          <w:szCs w:val="24"/>
+          <w:lang w:val="en-US" w:eastAsia="zh-CN" w:bidi="ar-SA"/>
+        </w:rPr>
+        <w:t>：此时的</w:t>
       </w:r>
       <w:r>
         <w:rPr>
@@ -3182,7 +3581,7 @@
           <w:szCs w:val="24"/>
           <w:lang w:val="en-US" w:eastAsia="zh-CN" w:bidi="ar-SA"/>
         </w:rPr>
-        <w:t>String</w:t>
+        <w:t>"</w:t>
       </w:r>
       <w:r>
         <w:rPr>
@@ -3192,7 +3591,7 @@
           <w:szCs w:val="24"/>
           <w:lang w:val="en-US" w:eastAsia="zh-CN" w:bidi="ar-SA"/>
         </w:rPr>
-        <w:t>类、</w:t>
+        <w:t>变量</w:t>
       </w:r>
       <w:r>
         <w:rPr>
@@ -3202,7 +3601,7 @@
           <w:szCs w:val="24"/>
           <w:lang w:val="en-US" w:eastAsia="zh-CN" w:bidi="ar-SA"/>
         </w:rPr>
-        <w:t>System</w:t>
+        <w:t>"</w:t>
       </w:r>
       <w:r>
         <w:rPr>
@@ -3212,7 +3611,7 @@
           <w:szCs w:val="24"/>
           <w:lang w:val="en-US" w:eastAsia="zh-CN" w:bidi="ar-SA"/>
         </w:rPr>
-        <w:t>类、</w:t>
+        <w:t>就称为是一个常量</w:t>
       </w:r>
       <w:r>
         <w:rPr>
@@ -3222,7 +3621,17 @@
           <w:szCs w:val="24"/>
           <w:lang w:val="en-US" w:eastAsia="zh-CN" w:bidi="ar-SA"/>
         </w:rPr>
-        <w:t>StringBuffer</w:t>
+        <w:br w:type="textWrapping"/>
+      </w:r>
+      <w:r>
+        <w:rPr>
+          <w:rFonts w:hint="default" w:asciiTheme="minorAscii" w:hAnsiTheme="minorAscii" w:eastAsiaTheme="minorEastAsia" w:cstheme="minorBidi"/>
+          <w:kern w:val="2"/>
+          <w:sz w:val="24"/>
+          <w:szCs w:val="24"/>
+          <w:lang w:val="en-US" w:eastAsia="zh-CN" w:bidi="ar-SA"/>
+        </w:rPr>
+        <w:t xml:space="preserve">      4.1 final</w:t>
       </w:r>
       <w:r>
         <w:rPr>
@@ -3232,7 +3641,7 @@
           <w:szCs w:val="24"/>
           <w:lang w:val="en-US" w:eastAsia="zh-CN" w:bidi="ar-SA"/>
         </w:rPr>
-        <w:t>类</w:t>
+        <w:t>修饰属性：可以考虑赋值的位置有：显式初始化、代码块中初始化、构造器中初始化</w:t>
       </w:r>
       <w:r>
         <w:rPr>
@@ -3252,7 +3661,17 @@
           <w:szCs w:val="24"/>
           <w:lang w:val="en-US" w:eastAsia="zh-CN" w:bidi="ar-SA"/>
         </w:rPr>
-        <w:t xml:space="preserve"> </w:t>
+        <w:t xml:space="preserve">     4.2 final</w:t>
+      </w:r>
+      <w:r>
+        <w:rPr>
+          <w:rFonts w:hint="eastAsia" w:asciiTheme="minorAscii" w:hAnsiTheme="minorAscii" w:eastAsiaTheme="minorEastAsia" w:cstheme="minorBidi"/>
+          <w:kern w:val="2"/>
+          <w:sz w:val="24"/>
+          <w:szCs w:val="24"/>
+          <w:lang w:val="en-US" w:eastAsia="zh-CN" w:bidi="ar-SA"/>
+        </w:rPr>
+        <w:t>修饰局部变量：</w:t>
       </w:r>
       <w:r>
         <w:rPr>
@@ -3272,7 +3691,7 @@
           <w:szCs w:val="24"/>
           <w:lang w:val="en-US" w:eastAsia="zh-CN" w:bidi="ar-SA"/>
         </w:rPr>
-        <w:t xml:space="preserve"> 3. final </w:t>
+        <w:t xml:space="preserve">           </w:t>
       </w:r>
       <w:r>
         <w:rPr>
@@ -3282,11 +3701,41 @@
           <w:szCs w:val="24"/>
           <w:lang w:val="en-US" w:eastAsia="zh-CN" w:bidi="ar-SA"/>
         </w:rPr>
-        <w:t>用来</w:t>
+        <w:t>尤其是使用</w:t>
+      </w:r>
+      <w:r>
+        <w:rPr>
+          <w:rFonts w:hint="default" w:asciiTheme="minorAscii" w:hAnsiTheme="minorAscii" w:eastAsiaTheme="minorEastAsia" w:cstheme="minorBidi"/>
+          <w:kern w:val="2"/>
+          <w:sz w:val="24"/>
+          <w:szCs w:val="24"/>
+          <w:lang w:val="en-US" w:eastAsia="zh-CN" w:bidi="ar-SA"/>
+        </w:rPr>
+        <w:t>final</w:t>
       </w:r>
       <w:r>
         <w:rPr>
           <w:rFonts w:hint="eastAsia" w:asciiTheme="minorAscii" w:hAnsiTheme="minorAscii" w:eastAsiaTheme="minorEastAsia" w:cstheme="minorBidi"/>
+          <w:kern w:val="2"/>
+          <w:sz w:val="24"/>
+          <w:szCs w:val="24"/>
+          <w:lang w:val="en-US" w:eastAsia="zh-CN" w:bidi="ar-SA"/>
+        </w:rPr>
+        <w:t>修饰形参时，表明此形参是一个常量。当我们调用此方法时，给常量形参赋一个实参。一旦赋值以后，就只能在方法体内使用此形参，但不能进行重新赋值。</w:t>
+      </w:r>
+      <w:r>
+        <w:rPr>
+          <w:rFonts w:hint="default" w:asciiTheme="minorAscii" w:hAnsiTheme="minorAscii" w:eastAsiaTheme="minorEastAsia" w:cstheme="minorBidi"/>
+          <w:kern w:val="2"/>
+          <w:sz w:val="24"/>
+          <w:szCs w:val="24"/>
+          <w:lang w:val="en-US" w:eastAsia="zh-CN" w:bidi="ar-SA"/>
+        </w:rPr>
+        <w:br w:type="textWrapping"/>
+      </w:r>
+      <w:r>
+        <w:rPr>
+          <w:rFonts w:hint="eastAsia" w:asciiTheme="minorAscii" w:hAnsiTheme="minorAscii" w:eastAsiaTheme="minorEastAsia" w:cstheme="minorBidi"/>
           <w:b/>
           <w:bCs/>
           <w:color w:val="FF0000"/>
@@ -3295,362 +3744,31 @@
           <w:szCs w:val="24"/>
           <w:lang w:val="en-US" w:eastAsia="zh-CN" w:bidi="ar-SA"/>
         </w:rPr>
-        <w:t>修</w:t>
+        <w:t>！！注意：不能重新赋值，但是可以改变对象的属性，不能改变变量指向的对象地址。</w:t>
+      </w:r>
+      <w:r>
+        <w:rPr>
+          <w:rFonts w:hint="default" w:asciiTheme="minorAscii" w:hAnsiTheme="minorAscii" w:eastAsiaTheme="minorEastAsia" w:cstheme="minorBidi"/>
+          <w:kern w:val="2"/>
+          <w:sz w:val="24"/>
+          <w:szCs w:val="24"/>
+          <w:lang w:val="en-US" w:eastAsia="zh-CN" w:bidi="ar-SA"/>
+        </w:rPr>
+        <w:br w:type="textWrapping"/>
+      </w:r>
+      <w:r>
+        <w:rPr>
+          <w:rFonts w:hint="default" w:asciiTheme="minorAscii" w:hAnsiTheme="minorAscii" w:eastAsiaTheme="minorEastAsia" w:cstheme="minorBidi"/>
+          <w:kern w:val="2"/>
+          <w:sz w:val="24"/>
+          <w:szCs w:val="24"/>
+          <w:lang w:val="en-US" w:eastAsia="zh-CN" w:bidi="ar-SA"/>
+        </w:rPr>
+        <w:t xml:space="preserve">  static final </w:t>
       </w:r>
       <w:r>
         <w:rPr>
           <w:rFonts w:hint="eastAsia" w:asciiTheme="minorAscii" w:hAnsiTheme="minorAscii" w:eastAsiaTheme="minorEastAsia" w:cstheme="minorBidi"/>
-          <w:b/>
-          <w:bCs/>
-          <w:color w:val="FF0000"/>
-          <w:kern w:val="2"/>
-          <w:sz w:val="24"/>
-          <w:szCs w:val="24"/>
-          <w:lang w:val="en-US" w:eastAsia="zh-CN" w:bidi="ar-SA"/>
-        </w:rPr>
-        <w:t>饰方法</w:t>
-      </w:r>
-      <w:r>
-        <w:rPr>
-          <w:rFonts w:hint="eastAsia" w:asciiTheme="minorAscii" w:hAnsiTheme="minorAscii" w:eastAsiaTheme="minorEastAsia" w:cstheme="minorBidi"/>
-          <w:kern w:val="2"/>
-          <w:sz w:val="24"/>
-          <w:szCs w:val="24"/>
-          <w:lang w:val="en-US" w:eastAsia="zh-CN" w:bidi="ar-SA"/>
-        </w:rPr>
-        <w:t>：表明此方法不可以被重写</w:t>
-      </w:r>
-      <w:r>
-        <w:rPr>
-          <w:rFonts w:hint="default" w:asciiTheme="minorAscii" w:hAnsiTheme="minorAscii" w:eastAsiaTheme="minorEastAsia" w:cstheme="minorBidi"/>
-          <w:kern w:val="2"/>
-          <w:sz w:val="24"/>
-          <w:szCs w:val="24"/>
-          <w:lang w:val="en-US" w:eastAsia="zh-CN" w:bidi="ar-SA"/>
-        </w:rPr>
-        <w:br w:type="textWrapping"/>
-      </w:r>
-      <w:r>
-        <w:rPr>
-          <w:rFonts w:hint="default" w:asciiTheme="minorAscii" w:hAnsiTheme="minorAscii" w:eastAsiaTheme="minorEastAsia" w:cstheme="minorBidi"/>
-          <w:kern w:val="2"/>
-          <w:sz w:val="24"/>
-          <w:szCs w:val="24"/>
-          <w:lang w:val="en-US" w:eastAsia="zh-CN" w:bidi="ar-SA"/>
-        </w:rPr>
-        <w:t xml:space="preserve">        </w:t>
-      </w:r>
-      <w:r>
-        <w:rPr>
-          <w:rFonts w:hint="eastAsia" w:asciiTheme="minorAscii" w:hAnsiTheme="minorAscii" w:eastAsiaTheme="minorEastAsia" w:cstheme="minorBidi"/>
-          <w:kern w:val="2"/>
-          <w:sz w:val="24"/>
-          <w:szCs w:val="24"/>
-          <w:lang w:val="en-US" w:eastAsia="zh-CN" w:bidi="ar-SA"/>
-        </w:rPr>
-        <w:t>比如：</w:t>
-      </w:r>
-      <w:r>
-        <w:rPr>
-          <w:rFonts w:hint="default" w:asciiTheme="minorAscii" w:hAnsiTheme="minorAscii" w:eastAsiaTheme="minorEastAsia" w:cstheme="minorBidi"/>
-          <w:kern w:val="2"/>
-          <w:sz w:val="24"/>
-          <w:szCs w:val="24"/>
-          <w:lang w:val="en-US" w:eastAsia="zh-CN" w:bidi="ar-SA"/>
-        </w:rPr>
-        <w:t>Object</w:t>
-      </w:r>
-      <w:r>
-        <w:rPr>
-          <w:rFonts w:hint="eastAsia" w:asciiTheme="minorAscii" w:hAnsiTheme="minorAscii" w:eastAsiaTheme="minorEastAsia" w:cstheme="minorBidi"/>
-          <w:kern w:val="2"/>
-          <w:sz w:val="24"/>
-          <w:szCs w:val="24"/>
-          <w:lang w:val="en-US" w:eastAsia="zh-CN" w:bidi="ar-SA"/>
-        </w:rPr>
-        <w:t>类中</w:t>
-      </w:r>
-      <w:r>
-        <w:rPr>
-          <w:rFonts w:hint="default" w:asciiTheme="minorAscii" w:hAnsiTheme="minorAscii" w:eastAsiaTheme="minorEastAsia" w:cstheme="minorBidi"/>
-          <w:kern w:val="2"/>
-          <w:sz w:val="24"/>
-          <w:szCs w:val="24"/>
-          <w:lang w:val="en-US" w:eastAsia="zh-CN" w:bidi="ar-SA"/>
-        </w:rPr>
-        <w:t>getClass();</w:t>
-      </w:r>
-      <w:r>
-        <w:rPr>
-          <w:rFonts w:hint="default" w:asciiTheme="minorAscii" w:hAnsiTheme="minorAscii" w:eastAsiaTheme="minorEastAsia" w:cstheme="minorBidi"/>
-          <w:kern w:val="2"/>
-          <w:sz w:val="24"/>
-          <w:szCs w:val="24"/>
-          <w:lang w:val="en-US" w:eastAsia="zh-CN" w:bidi="ar-SA"/>
-        </w:rPr>
-        <w:br w:type="textWrapping"/>
-      </w:r>
-      <w:r>
-        <w:rPr>
-          <w:rFonts w:hint="default" w:asciiTheme="minorAscii" w:hAnsiTheme="minorAscii" w:eastAsiaTheme="minorEastAsia" w:cstheme="minorBidi"/>
-          <w:kern w:val="2"/>
-          <w:sz w:val="24"/>
-          <w:szCs w:val="24"/>
-          <w:lang w:val="en-US" w:eastAsia="zh-CN" w:bidi="ar-SA"/>
-        </w:rPr>
-        <w:t xml:space="preserve"> </w:t>
-      </w:r>
-      <w:r>
-        <w:rPr>
-          <w:rFonts w:hint="default" w:asciiTheme="minorAscii" w:hAnsiTheme="minorAscii" w:eastAsiaTheme="minorEastAsia" w:cstheme="minorBidi"/>
-          <w:kern w:val="2"/>
-          <w:sz w:val="24"/>
-          <w:szCs w:val="24"/>
-          <w:lang w:val="en-US" w:eastAsia="zh-CN" w:bidi="ar-SA"/>
-        </w:rPr>
-        <w:br w:type="textWrapping"/>
-      </w:r>
-      <w:r>
-        <w:rPr>
-          <w:rFonts w:hint="default" w:asciiTheme="minorAscii" w:hAnsiTheme="minorAscii" w:eastAsiaTheme="minorEastAsia" w:cstheme="minorBidi"/>
-          <w:kern w:val="2"/>
-          <w:sz w:val="24"/>
-          <w:szCs w:val="24"/>
-          <w:lang w:val="en-US" w:eastAsia="zh-CN" w:bidi="ar-SA"/>
-        </w:rPr>
-        <w:t xml:space="preserve"> 4. final </w:t>
-      </w:r>
-      <w:r>
-        <w:rPr>
-          <w:rFonts w:hint="eastAsia" w:asciiTheme="minorAscii" w:hAnsiTheme="minorAscii" w:eastAsiaTheme="minorEastAsia" w:cstheme="minorBidi"/>
-          <w:kern w:val="2"/>
-          <w:sz w:val="24"/>
-          <w:szCs w:val="24"/>
-          <w:lang w:val="en-US" w:eastAsia="zh-CN" w:bidi="ar-SA"/>
-        </w:rPr>
-        <w:t>用来</w:t>
-      </w:r>
-      <w:r>
-        <w:rPr>
-          <w:rFonts w:hint="eastAsia" w:asciiTheme="minorAscii" w:hAnsiTheme="minorAscii" w:eastAsiaTheme="minorEastAsia" w:cstheme="minorBidi"/>
-          <w:b/>
-          <w:bCs/>
-          <w:color w:val="FF0000"/>
-          <w:kern w:val="2"/>
-          <w:sz w:val="24"/>
-          <w:szCs w:val="24"/>
-          <w:lang w:val="en-US" w:eastAsia="zh-CN" w:bidi="ar-SA"/>
-        </w:rPr>
-        <w:t>修饰变量</w:t>
-      </w:r>
-      <w:r>
-        <w:rPr>
-          <w:rFonts w:hint="eastAsia" w:asciiTheme="minorAscii" w:hAnsiTheme="minorAscii" w:eastAsiaTheme="minorEastAsia" w:cstheme="minorBidi"/>
-          <w:kern w:val="2"/>
-          <w:sz w:val="24"/>
-          <w:szCs w:val="24"/>
-          <w:lang w:val="en-US" w:eastAsia="zh-CN" w:bidi="ar-SA"/>
-        </w:rPr>
-        <w:t>：此时的</w:t>
-      </w:r>
-      <w:r>
-        <w:rPr>
-          <w:rFonts w:hint="default" w:asciiTheme="minorAscii" w:hAnsiTheme="minorAscii" w:eastAsiaTheme="minorEastAsia" w:cstheme="minorBidi"/>
-          <w:kern w:val="2"/>
-          <w:sz w:val="24"/>
-          <w:szCs w:val="24"/>
-          <w:lang w:val="en-US" w:eastAsia="zh-CN" w:bidi="ar-SA"/>
-        </w:rPr>
-        <w:t>"</w:t>
-      </w:r>
-      <w:r>
-        <w:rPr>
-          <w:rFonts w:hint="eastAsia" w:asciiTheme="minorAscii" w:hAnsiTheme="minorAscii" w:eastAsiaTheme="minorEastAsia" w:cstheme="minorBidi"/>
-          <w:kern w:val="2"/>
-          <w:sz w:val="24"/>
-          <w:szCs w:val="24"/>
-          <w:lang w:val="en-US" w:eastAsia="zh-CN" w:bidi="ar-SA"/>
-        </w:rPr>
-        <w:t>变量</w:t>
-      </w:r>
-      <w:r>
-        <w:rPr>
-          <w:rFonts w:hint="default" w:asciiTheme="minorAscii" w:hAnsiTheme="minorAscii" w:eastAsiaTheme="minorEastAsia" w:cstheme="minorBidi"/>
-          <w:kern w:val="2"/>
-          <w:sz w:val="24"/>
-          <w:szCs w:val="24"/>
-          <w:lang w:val="en-US" w:eastAsia="zh-CN" w:bidi="ar-SA"/>
-        </w:rPr>
-        <w:t>"</w:t>
-      </w:r>
-      <w:r>
-        <w:rPr>
-          <w:rFonts w:hint="eastAsia" w:asciiTheme="minorAscii" w:hAnsiTheme="minorAscii" w:eastAsiaTheme="minorEastAsia" w:cstheme="minorBidi"/>
-          <w:kern w:val="2"/>
-          <w:sz w:val="24"/>
-          <w:szCs w:val="24"/>
-          <w:lang w:val="en-US" w:eastAsia="zh-CN" w:bidi="ar-SA"/>
-        </w:rPr>
-        <w:t>就称为是一个常量</w:t>
-      </w:r>
-      <w:r>
-        <w:rPr>
-          <w:rFonts w:hint="default" w:asciiTheme="minorAscii" w:hAnsiTheme="minorAscii" w:eastAsiaTheme="minorEastAsia" w:cstheme="minorBidi"/>
-          <w:kern w:val="2"/>
-          <w:sz w:val="24"/>
-          <w:szCs w:val="24"/>
-          <w:lang w:val="en-US" w:eastAsia="zh-CN" w:bidi="ar-SA"/>
-        </w:rPr>
-        <w:br w:type="textWrapping"/>
-      </w:r>
-      <w:r>
-        <w:rPr>
-          <w:rFonts w:hint="default" w:asciiTheme="minorAscii" w:hAnsiTheme="minorAscii" w:eastAsiaTheme="minorEastAsia" w:cstheme="minorBidi"/>
-          <w:kern w:val="2"/>
-          <w:sz w:val="24"/>
-          <w:szCs w:val="24"/>
-          <w:lang w:val="en-US" w:eastAsia="zh-CN" w:bidi="ar-SA"/>
-        </w:rPr>
-        <w:t xml:space="preserve">      4.1 final</w:t>
-      </w:r>
-      <w:r>
-        <w:rPr>
-          <w:rFonts w:hint="eastAsia" w:asciiTheme="minorAscii" w:hAnsiTheme="minorAscii" w:eastAsiaTheme="minorEastAsia" w:cstheme="minorBidi"/>
-          <w:kern w:val="2"/>
-          <w:sz w:val="24"/>
-          <w:szCs w:val="24"/>
-          <w:lang w:val="en-US" w:eastAsia="zh-CN" w:bidi="ar-SA"/>
-        </w:rPr>
-        <w:t>修饰属性：可以考虑赋值的位置有：显式初始化、代码块中初始化、构造器中初始化</w:t>
-      </w:r>
-      <w:r>
-        <w:rPr>
-          <w:rFonts w:hint="default" w:asciiTheme="minorAscii" w:hAnsiTheme="minorAscii" w:eastAsiaTheme="minorEastAsia" w:cstheme="minorBidi"/>
-          <w:kern w:val="2"/>
-          <w:sz w:val="24"/>
-          <w:szCs w:val="24"/>
-          <w:lang w:val="en-US" w:eastAsia="zh-CN" w:bidi="ar-SA"/>
-        </w:rPr>
-        <w:br w:type="textWrapping"/>
-      </w:r>
-      <w:r>
-        <w:rPr>
-          <w:rFonts w:hint="default" w:asciiTheme="minorAscii" w:hAnsiTheme="minorAscii" w:eastAsiaTheme="minorEastAsia" w:cstheme="minorBidi"/>
-          <w:kern w:val="2"/>
-          <w:sz w:val="24"/>
-          <w:szCs w:val="24"/>
-          <w:lang w:val="en-US" w:eastAsia="zh-CN" w:bidi="ar-SA"/>
-        </w:rPr>
-        <w:t xml:space="preserve">     4.2 final</w:t>
-      </w:r>
-      <w:r>
-        <w:rPr>
-          <w:rFonts w:hint="eastAsia" w:asciiTheme="minorAscii" w:hAnsiTheme="minorAscii" w:eastAsiaTheme="minorEastAsia" w:cstheme="minorBidi"/>
-          <w:kern w:val="2"/>
-          <w:sz w:val="24"/>
-          <w:szCs w:val="24"/>
-          <w:lang w:val="en-US" w:eastAsia="zh-CN" w:bidi="ar-SA"/>
-        </w:rPr>
-        <w:t>修饰局部变量：</w:t>
-      </w:r>
-      <w:r>
-        <w:rPr>
-          <w:rFonts w:hint="default" w:asciiTheme="minorAscii" w:hAnsiTheme="minorAscii" w:eastAsiaTheme="minorEastAsia" w:cstheme="minorBidi"/>
-          <w:kern w:val="2"/>
-          <w:sz w:val="24"/>
-          <w:szCs w:val="24"/>
-          <w:lang w:val="en-US" w:eastAsia="zh-CN" w:bidi="ar-SA"/>
-        </w:rPr>
-        <w:br w:type="textWrapping"/>
-      </w:r>
-      <w:r>
-        <w:rPr>
-          <w:rFonts w:hint="default" w:asciiTheme="minorAscii" w:hAnsiTheme="minorAscii" w:eastAsiaTheme="minorEastAsia" w:cstheme="minorBidi"/>
-          <w:kern w:val="2"/>
-          <w:sz w:val="24"/>
-          <w:szCs w:val="24"/>
-          <w:lang w:val="en-US" w:eastAsia="zh-CN" w:bidi="ar-SA"/>
-        </w:rPr>
-        <w:t xml:space="preserve">           </w:t>
-      </w:r>
-      <w:r>
-        <w:rPr>
-          <w:rFonts w:hint="eastAsia" w:asciiTheme="minorAscii" w:hAnsiTheme="minorAscii" w:eastAsiaTheme="minorEastAsia" w:cstheme="minorBidi"/>
-          <w:kern w:val="2"/>
-          <w:sz w:val="24"/>
-          <w:szCs w:val="24"/>
-          <w:lang w:val="en-US" w:eastAsia="zh-CN" w:bidi="ar-SA"/>
-        </w:rPr>
-        <w:t>尤其是使用</w:t>
-      </w:r>
-      <w:r>
-        <w:rPr>
-          <w:rFonts w:hint="default" w:asciiTheme="minorAscii" w:hAnsiTheme="minorAscii" w:eastAsiaTheme="minorEastAsia" w:cstheme="minorBidi"/>
-          <w:kern w:val="2"/>
-          <w:sz w:val="24"/>
-          <w:szCs w:val="24"/>
-          <w:lang w:val="en-US" w:eastAsia="zh-CN" w:bidi="ar-SA"/>
-        </w:rPr>
-        <w:t>final</w:t>
-      </w:r>
-      <w:r>
-        <w:rPr>
-          <w:rFonts w:hint="eastAsia" w:asciiTheme="minorAscii" w:hAnsiTheme="minorAscii" w:eastAsiaTheme="minorEastAsia" w:cstheme="minorBidi"/>
-          <w:kern w:val="2"/>
-          <w:sz w:val="24"/>
-          <w:szCs w:val="24"/>
-          <w:lang w:val="en-US" w:eastAsia="zh-CN" w:bidi="ar-SA"/>
-        </w:rPr>
-        <w:t>修饰形参时，表明此形参是一个常量。当我们调用此方法时，给常量形参赋一个实参。一旦赋值以后，就只能在方法体内使用此形参，但不能进行重新赋值。</w:t>
-      </w:r>
-      <w:r>
-        <w:rPr>
-          <w:rFonts w:hint="default" w:asciiTheme="minorAscii" w:hAnsiTheme="minorAscii" w:eastAsiaTheme="minorEastAsia" w:cstheme="minorBidi"/>
-          <w:kern w:val="2"/>
-          <w:sz w:val="24"/>
-          <w:szCs w:val="24"/>
-          <w:lang w:val="en-US" w:eastAsia="zh-CN" w:bidi="ar-SA"/>
-        </w:rPr>
-        <w:br w:type="textWrapping"/>
-      </w:r>
-      <w:r>
-        <w:rPr>
-          <w:rFonts w:hint="eastAsia" w:asciiTheme="minorAscii" w:hAnsiTheme="minorAscii" w:eastAsiaTheme="minorEastAsia" w:cstheme="minorBidi"/>
-          <w:b/>
-          <w:bCs/>
-          <w:color w:val="FF0000"/>
-          <w:kern w:val="2"/>
-          <w:sz w:val="24"/>
-          <w:szCs w:val="24"/>
-          <w:lang w:val="en-US" w:eastAsia="zh-CN" w:bidi="ar-SA"/>
-        </w:rPr>
-        <w:t>！！注意：不能重新赋值，但是可以改变对象的属性，不能改变变量指向的对象地址。</w:t>
-      </w:r>
-      <w:bookmarkStart w:id="0" w:name="_GoBack"/>
-      <w:bookmarkEnd w:id="0"/>
-      <w:r>
-        <w:rPr>
-          <w:rFonts w:hint="default" w:asciiTheme="minorAscii" w:hAnsiTheme="minorAscii" w:eastAsiaTheme="minorEastAsia" w:cstheme="minorBidi"/>
-          <w:kern w:val="2"/>
-          <w:sz w:val="24"/>
-          <w:szCs w:val="24"/>
-          <w:lang w:val="en-US" w:eastAsia="zh-CN" w:bidi="ar-SA"/>
-        </w:rPr>
-        <w:br w:type="textWrapping"/>
-      </w:r>
-      <w:r>
-        <w:rPr>
-          <w:rFonts w:hint="default" w:asciiTheme="minorAscii" w:hAnsiTheme="minorAscii" w:eastAsiaTheme="minorEastAsia" w:cstheme="minorBidi"/>
-          <w:kern w:val="2"/>
-          <w:sz w:val="24"/>
-          <w:szCs w:val="24"/>
-          <w:lang w:val="en-US" w:eastAsia="zh-CN" w:bidi="ar-SA"/>
-        </w:rPr>
-        <w:t xml:space="preserve">  static final </w:t>
-      </w:r>
-      <w:r>
-        <w:rPr>
-          <w:rFonts w:hint="eastAsia" w:asciiTheme="minorAscii" w:hAnsiTheme="minorAscii" w:eastAsiaTheme="minorEastAsia" w:cstheme="minorBidi"/>
           <w:kern w:val="2"/>
           <w:sz w:val="24"/>
           <w:szCs w:val="24"/>
@@ -3658,13 +3776,25 @@
         </w:rPr>
         <w:t>用来修饰属性：全局常量</w:t>
       </w:r>
+    </w:p>
+    <w:p>
+      <w:pPr>
+        <w:numPr>
+          <w:ilvl w:val="0"/>
+          <w:numId w:val="0"/>
+        </w:numPr>
+        <w:ind w:leftChars="0"/>
+        <w:rPr>
+          <w:rFonts w:hint="default"/>
+          <w:lang w:val="en-US" w:eastAsia="zh-CN"/>
+        </w:rPr>
+      </w:pPr>
     </w:p>
     <w:p>
       <w:pPr>
         <w:numPr>
           <w:numId w:val="0"/>
         </w:numPr>
-        <w:ind w:leftChars="0"/>
         <w:rPr>
           <w:rFonts w:hint="default"/>
           <w:lang w:val="en-US" w:eastAsia="zh-CN"/>
